--- a/Ghi chép/Lập trình/The C Programming Language (2nd Edition).docx
+++ b/Ghi chép/Lập trình/The C Programming Language (2nd Edition).docx
@@ -2,25 +2,3304 @@
 <file path=word/document.xml><?xml version="1.0" encoding="utf-8"?>
 <w:document xmlns:wpc="http://schemas.microsoft.com/office/word/2010/wordprocessingCanvas" xmlns:cx="http://schemas.microsoft.com/office/drawing/2014/chartex" xmlns:cx1="http://schemas.microsoft.com/office/drawing/2015/9/8/chartex" xmlns:cx2="http://schemas.microsoft.com/office/drawing/2015/10/21/chartex" xmlns:cx3="http://schemas.microsoft.com/office/drawing/2016/5/9/chartex" xmlns:cx4="http://schemas.microsoft.com/office/drawing/2016/5/10/chartex" xmlns:cx5="http://schemas.microsoft.com/office/drawing/2016/5/11/chartex" xmlns:cx6="http://schemas.microsoft.com/office/drawing/2016/5/12/chartex" xmlns:cx7="http://schemas.microsoft.com/office/drawing/2016/5/13/chartex" xmlns:cx8="http://schemas.microsoft.com/office/drawing/2016/5/14/chartex" xmlns:mc="http://schemas.openxmlformats.org/markup-compatibility/2006" xmlns:aink="http://schemas.microsoft.com/office/drawing/2016/ink" xmlns:am3d="http://schemas.microsoft.com/office/drawing/2017/model3d" xmlns:o="urn:schemas-microsoft-com:office:office" xmlns:r="http://schemas.openxmlformats.org/officeDocument/2006/relationships" xmlns:m="http://schemas.openxmlformats.org/officeDocument/2006/math" xmlns:v="urn:schemas-microsoft-com:vml" xmlns:wp14="http://schemas.microsoft.com/office/word/2010/wordprocessingDrawing" xmlns:wp="http://schemas.openxmlformats.org/drawingml/2006/wordprocessingDrawing" xmlns:w10="urn:schemas-microsoft-com:office:word" xmlns:w="http://schemas.openxmlformats.org/wordprocessingml/2006/main" xmlns:w14="http://schemas.microsoft.com/office/word/2010/wordml" xmlns:w15="http://schemas.microsoft.com/office/word/2012/wordml" xmlns:w16cex="http://schemas.microsoft.com/office/word/2018/wordml/cex" xmlns:w16cid="http://schemas.microsoft.com/office/word/2016/wordml/cid" xmlns:w16="http://schemas.microsoft.com/office/word/2018/wordml" xmlns:w16sdtdh="http://schemas.microsoft.com/office/word/2020/wordml/sdtdatahash" xmlns:w16se="http://schemas.microsoft.com/office/word/2015/wordml/symex" xmlns:wpg="http://schemas.microsoft.com/office/word/2010/wordprocessingGroup" xmlns:wpi="http://schemas.microsoft.com/office/word/2010/wordprocessingInk" xmlns:wne="http://schemas.microsoft.com/office/word/2006/wordml" xmlns:wps="http://schemas.microsoft.com/office/word/2010/wordprocessingShape" mc:Ignorable="w14 w15 w16se w16cid w16 w16cex w16sdtdh wp14">
   <w:body>
+    <w:sdt>
+      <w:sdtPr>
+        <w:id w:val="2083945028"/>
+        <w:docPartObj>
+          <w:docPartGallery w:val="Table of Contents"/>
+          <w:docPartUnique/>
+        </w:docPartObj>
+      </w:sdtPr>
+      <w:sdtEndPr>
+        <w:rPr>
+          <w:rFonts w:asciiTheme="minorHAnsi" w:eastAsiaTheme="minorHAnsi" w:hAnsiTheme="minorHAnsi" w:cstheme="minorBidi"/>
+          <w:b/>
+          <w:bCs/>
+          <w:noProof/>
+          <w:color w:val="auto"/>
+          <w:sz w:val="22"/>
+          <w:szCs w:val="22"/>
+          <w:lang w:val="vi-VN"/>
+        </w:rPr>
+      </w:sdtEndPr>
+      <w:sdtContent>
+        <w:p>
+          <w:pPr>
+            <w:pStyle w:val="TOCHeading"/>
+            <w:rPr>
+              <w:lang w:val="vi-VN"/>
+            </w:rPr>
+          </w:pPr>
+          <w:proofErr w:type="spellStart"/>
+          <w:r>
+            <w:t>Phụ</w:t>
+          </w:r>
+          <w:proofErr w:type="spellEnd"/>
+          <w:r>
+            <w:rPr>
+              <w:lang w:val="vi-VN"/>
+            </w:rPr>
+            <w:t xml:space="preserve"> lục</w:t>
+          </w:r>
+        </w:p>
+        <w:p>
+          <w:pPr>
+            <w:pStyle w:val="TOC1"/>
+            <w:tabs>
+              <w:tab w:val="left" w:pos="440"/>
+              <w:tab w:val="right" w:leader="dot" w:pos="9628"/>
+            </w:tabs>
+            <w:rPr>
+              <w:rFonts w:eastAsiaTheme="minorEastAsia"/>
+              <w:noProof/>
+              <w:lang w:eastAsia="vi-VN"/>
+            </w:rPr>
+          </w:pPr>
+          <w:r>
+            <w:fldChar w:fldCharType="begin"/>
+          </w:r>
+          <w:r>
+            <w:instrText xml:space="preserve"> TOC \o "1-3" \h \z \u </w:instrText>
+          </w:r>
+          <w:r>
+            <w:fldChar w:fldCharType="separate"/>
+          </w:r>
+          <w:hyperlink w:anchor="_Toc79767165" w:history="1">
+            <w:r>
+              <w:rPr>
+                <w:rStyle w:val="Hyperlink"/>
+                <w:rFonts w:ascii="Times New Roman" w:hAnsi="Times New Roman" w:cs="Times New Roman"/>
+                <w:b/>
+                <w:bCs/>
+                <w:noProof/>
+                <w:lang w:val="en-US"/>
+              </w:rPr>
+              <w:t>I.</w:t>
+            </w:r>
+            <w:r>
+              <w:rPr>
+                <w:rFonts w:eastAsiaTheme="minorEastAsia"/>
+                <w:noProof/>
+                <w:lang w:eastAsia="vi-VN"/>
+              </w:rPr>
+              <w:tab/>
+            </w:r>
+            <w:r>
+              <w:rPr>
+                <w:rStyle w:val="Hyperlink"/>
+                <w:rFonts w:ascii="Times New Roman" w:hAnsi="Times New Roman" w:cs="Times New Roman"/>
+                <w:b/>
+                <w:bCs/>
+                <w:noProof/>
+                <w:lang w:val="en-US"/>
+              </w:rPr>
+              <w:t>A Tutorial Introduction</w:t>
+            </w:r>
+            <w:r>
+              <w:rPr>
+                <w:noProof/>
+                <w:webHidden/>
+              </w:rPr>
+              <w:tab/>
+            </w:r>
+            <w:r>
+              <w:rPr>
+                <w:noProof/>
+                <w:webHidden/>
+              </w:rPr>
+              <w:fldChar w:fldCharType="begin"/>
+            </w:r>
+            <w:r>
+              <w:rPr>
+                <w:noProof/>
+                <w:webHidden/>
+              </w:rPr>
+              <w:instrText xml:space="preserve"> PAGEREF _Toc79767165 \h </w:instrText>
+            </w:r>
+            <w:r>
+              <w:rPr>
+                <w:noProof/>
+                <w:webHidden/>
+              </w:rPr>
+            </w:r>
+            <w:r>
+              <w:rPr>
+                <w:noProof/>
+                <w:webHidden/>
+              </w:rPr>
+              <w:fldChar w:fldCharType="separate"/>
+            </w:r>
+            <w:r>
+              <w:rPr>
+                <w:noProof/>
+                <w:webHidden/>
+              </w:rPr>
+              <w:t>2</w:t>
+            </w:r>
+            <w:r>
+              <w:rPr>
+                <w:noProof/>
+                <w:webHidden/>
+              </w:rPr>
+              <w:fldChar w:fldCharType="end"/>
+            </w:r>
+          </w:hyperlink>
+        </w:p>
+        <w:p>
+          <w:pPr>
+            <w:pStyle w:val="TOC2"/>
+            <w:tabs>
+              <w:tab w:val="left" w:pos="880"/>
+              <w:tab w:val="right" w:leader="dot" w:pos="9628"/>
+            </w:tabs>
+            <w:rPr>
+              <w:rFonts w:eastAsiaTheme="minorEastAsia"/>
+              <w:noProof/>
+              <w:lang w:eastAsia="vi-VN"/>
+            </w:rPr>
+          </w:pPr>
+          <w:hyperlink w:anchor="_Toc79767166" w:history="1">
+            <w:r>
+              <w:rPr>
+                <w:rStyle w:val="Hyperlink"/>
+                <w:rFonts w:ascii="Times New Roman" w:hAnsi="Times New Roman" w:cs="Times New Roman"/>
+                <w:b/>
+                <w:bCs/>
+                <w:noProof/>
+                <w:lang w:val="en-US"/>
+              </w:rPr>
+              <w:t>1.1.</w:t>
+            </w:r>
+            <w:r>
+              <w:rPr>
+                <w:rFonts w:eastAsiaTheme="minorEastAsia"/>
+                <w:noProof/>
+                <w:lang w:eastAsia="vi-VN"/>
+              </w:rPr>
+              <w:tab/>
+            </w:r>
+            <w:r>
+              <w:rPr>
+                <w:rStyle w:val="Hyperlink"/>
+                <w:rFonts w:ascii="Times New Roman" w:hAnsi="Times New Roman" w:cs="Times New Roman"/>
+                <w:b/>
+                <w:bCs/>
+                <w:noProof/>
+                <w:lang w:val="en-US"/>
+              </w:rPr>
+              <w:t>Getting Started</w:t>
+            </w:r>
+            <w:r>
+              <w:rPr>
+                <w:noProof/>
+                <w:webHidden/>
+              </w:rPr>
+              <w:tab/>
+            </w:r>
+            <w:r>
+              <w:rPr>
+                <w:noProof/>
+                <w:webHidden/>
+              </w:rPr>
+              <w:fldChar w:fldCharType="begin"/>
+            </w:r>
+            <w:r>
+              <w:rPr>
+                <w:noProof/>
+                <w:webHidden/>
+              </w:rPr>
+              <w:instrText xml:space="preserve"> PAGEREF _Toc79767166 \h </w:instrText>
+            </w:r>
+            <w:r>
+              <w:rPr>
+                <w:noProof/>
+                <w:webHidden/>
+              </w:rPr>
+            </w:r>
+            <w:r>
+              <w:rPr>
+                <w:noProof/>
+                <w:webHidden/>
+              </w:rPr>
+              <w:fldChar w:fldCharType="separate"/>
+            </w:r>
+            <w:r>
+              <w:rPr>
+                <w:noProof/>
+                <w:webHidden/>
+              </w:rPr>
+              <w:t>2</w:t>
+            </w:r>
+            <w:r>
+              <w:rPr>
+                <w:noProof/>
+                <w:webHidden/>
+              </w:rPr>
+              <w:fldChar w:fldCharType="end"/>
+            </w:r>
+          </w:hyperlink>
+        </w:p>
+        <w:p>
+          <w:pPr>
+            <w:pStyle w:val="TOC2"/>
+            <w:tabs>
+              <w:tab w:val="left" w:pos="880"/>
+              <w:tab w:val="right" w:leader="dot" w:pos="9628"/>
+            </w:tabs>
+            <w:rPr>
+              <w:rFonts w:eastAsiaTheme="minorEastAsia"/>
+              <w:noProof/>
+              <w:lang w:eastAsia="vi-VN"/>
+            </w:rPr>
+          </w:pPr>
+          <w:hyperlink w:anchor="_Toc79767167" w:history="1">
+            <w:r>
+              <w:rPr>
+                <w:rStyle w:val="Hyperlink"/>
+                <w:rFonts w:ascii="Times New Roman" w:hAnsi="Times New Roman" w:cs="Times New Roman"/>
+                <w:b/>
+                <w:bCs/>
+                <w:noProof/>
+                <w:lang w:val="en-US"/>
+              </w:rPr>
+              <w:t>1.2.</w:t>
+            </w:r>
+            <w:r>
+              <w:rPr>
+                <w:rFonts w:eastAsiaTheme="minorEastAsia"/>
+                <w:noProof/>
+                <w:lang w:eastAsia="vi-VN"/>
+              </w:rPr>
+              <w:tab/>
+            </w:r>
+            <w:r>
+              <w:rPr>
+                <w:rStyle w:val="Hyperlink"/>
+                <w:rFonts w:ascii="Times New Roman" w:hAnsi="Times New Roman" w:cs="Times New Roman"/>
+                <w:b/>
+                <w:bCs/>
+                <w:noProof/>
+                <w:lang w:val="en-US"/>
+              </w:rPr>
+              <w:t>Variables and Arithmetic Expressions</w:t>
+            </w:r>
+            <w:r>
+              <w:rPr>
+                <w:noProof/>
+                <w:webHidden/>
+              </w:rPr>
+              <w:tab/>
+            </w:r>
+            <w:r>
+              <w:rPr>
+                <w:noProof/>
+                <w:webHidden/>
+              </w:rPr>
+              <w:fldChar w:fldCharType="begin"/>
+            </w:r>
+            <w:r>
+              <w:rPr>
+                <w:noProof/>
+                <w:webHidden/>
+              </w:rPr>
+              <w:instrText xml:space="preserve"> PAGEREF _Toc79767167 \h </w:instrText>
+            </w:r>
+            <w:r>
+              <w:rPr>
+                <w:noProof/>
+                <w:webHidden/>
+              </w:rPr>
+            </w:r>
+            <w:r>
+              <w:rPr>
+                <w:noProof/>
+                <w:webHidden/>
+              </w:rPr>
+              <w:fldChar w:fldCharType="separate"/>
+            </w:r>
+            <w:r>
+              <w:rPr>
+                <w:noProof/>
+                <w:webHidden/>
+              </w:rPr>
+              <w:t>2</w:t>
+            </w:r>
+            <w:r>
+              <w:rPr>
+                <w:noProof/>
+                <w:webHidden/>
+              </w:rPr>
+              <w:fldChar w:fldCharType="end"/>
+            </w:r>
+          </w:hyperlink>
+        </w:p>
+        <w:p>
+          <w:pPr>
+            <w:pStyle w:val="TOC2"/>
+            <w:tabs>
+              <w:tab w:val="left" w:pos="880"/>
+              <w:tab w:val="right" w:leader="dot" w:pos="9628"/>
+            </w:tabs>
+            <w:rPr>
+              <w:rFonts w:eastAsiaTheme="minorEastAsia"/>
+              <w:noProof/>
+              <w:lang w:eastAsia="vi-VN"/>
+            </w:rPr>
+          </w:pPr>
+          <w:hyperlink w:anchor="_Toc79767168" w:history="1">
+            <w:r>
+              <w:rPr>
+                <w:rStyle w:val="Hyperlink"/>
+                <w:rFonts w:ascii="Times New Roman" w:hAnsi="Times New Roman" w:cs="Times New Roman"/>
+                <w:b/>
+                <w:bCs/>
+                <w:noProof/>
+                <w:lang w:val="en-US"/>
+              </w:rPr>
+              <w:t>1.3.</w:t>
+            </w:r>
+            <w:r>
+              <w:rPr>
+                <w:rFonts w:eastAsiaTheme="minorEastAsia"/>
+                <w:noProof/>
+                <w:lang w:eastAsia="vi-VN"/>
+              </w:rPr>
+              <w:tab/>
+            </w:r>
+            <w:r>
+              <w:rPr>
+                <w:rStyle w:val="Hyperlink"/>
+                <w:rFonts w:ascii="Times New Roman" w:hAnsi="Times New Roman" w:cs="Times New Roman"/>
+                <w:b/>
+                <w:bCs/>
+                <w:noProof/>
+                <w:lang w:val="en-US"/>
+              </w:rPr>
+              <w:t>The for statement</w:t>
+            </w:r>
+            <w:r>
+              <w:rPr>
+                <w:noProof/>
+                <w:webHidden/>
+              </w:rPr>
+              <w:tab/>
+            </w:r>
+            <w:r>
+              <w:rPr>
+                <w:noProof/>
+                <w:webHidden/>
+              </w:rPr>
+              <w:fldChar w:fldCharType="begin"/>
+            </w:r>
+            <w:r>
+              <w:rPr>
+                <w:noProof/>
+                <w:webHidden/>
+              </w:rPr>
+              <w:instrText xml:space="preserve"> PAGEREF _Toc79767168 \h </w:instrText>
+            </w:r>
+            <w:r>
+              <w:rPr>
+                <w:noProof/>
+                <w:webHidden/>
+              </w:rPr>
+            </w:r>
+            <w:r>
+              <w:rPr>
+                <w:noProof/>
+                <w:webHidden/>
+              </w:rPr>
+              <w:fldChar w:fldCharType="separate"/>
+            </w:r>
+            <w:r>
+              <w:rPr>
+                <w:noProof/>
+                <w:webHidden/>
+              </w:rPr>
+              <w:t>2</w:t>
+            </w:r>
+            <w:r>
+              <w:rPr>
+                <w:noProof/>
+                <w:webHidden/>
+              </w:rPr>
+              <w:fldChar w:fldCharType="end"/>
+            </w:r>
+          </w:hyperlink>
+        </w:p>
+        <w:p>
+          <w:pPr>
+            <w:pStyle w:val="TOC2"/>
+            <w:tabs>
+              <w:tab w:val="left" w:pos="880"/>
+              <w:tab w:val="right" w:leader="dot" w:pos="9628"/>
+            </w:tabs>
+            <w:rPr>
+              <w:rFonts w:eastAsiaTheme="minorEastAsia"/>
+              <w:noProof/>
+              <w:lang w:eastAsia="vi-VN"/>
+            </w:rPr>
+          </w:pPr>
+          <w:hyperlink w:anchor="_Toc79767169" w:history="1">
+            <w:r>
+              <w:rPr>
+                <w:rStyle w:val="Hyperlink"/>
+                <w:rFonts w:ascii="Times New Roman" w:hAnsi="Times New Roman" w:cs="Times New Roman"/>
+                <w:b/>
+                <w:bCs/>
+                <w:noProof/>
+                <w:lang w:val="en-US"/>
+              </w:rPr>
+              <w:t>1.4.</w:t>
+            </w:r>
+            <w:r>
+              <w:rPr>
+                <w:rFonts w:eastAsiaTheme="minorEastAsia"/>
+                <w:noProof/>
+                <w:lang w:eastAsia="vi-VN"/>
+              </w:rPr>
+              <w:tab/>
+            </w:r>
+            <w:r>
+              <w:rPr>
+                <w:rStyle w:val="Hyperlink"/>
+                <w:rFonts w:ascii="Times New Roman" w:hAnsi="Times New Roman" w:cs="Times New Roman"/>
+                <w:b/>
+                <w:bCs/>
+                <w:noProof/>
+                <w:lang w:val="en-US"/>
+              </w:rPr>
+              <w:t>Symbolic Constants</w:t>
+            </w:r>
+            <w:r>
+              <w:rPr>
+                <w:noProof/>
+                <w:webHidden/>
+              </w:rPr>
+              <w:tab/>
+            </w:r>
+            <w:r>
+              <w:rPr>
+                <w:noProof/>
+                <w:webHidden/>
+              </w:rPr>
+              <w:fldChar w:fldCharType="begin"/>
+            </w:r>
+            <w:r>
+              <w:rPr>
+                <w:noProof/>
+                <w:webHidden/>
+              </w:rPr>
+              <w:instrText xml:space="preserve"> PAGEREF _Toc79767169 \h </w:instrText>
+            </w:r>
+            <w:r>
+              <w:rPr>
+                <w:noProof/>
+                <w:webHidden/>
+              </w:rPr>
+            </w:r>
+            <w:r>
+              <w:rPr>
+                <w:noProof/>
+                <w:webHidden/>
+              </w:rPr>
+              <w:fldChar w:fldCharType="separate"/>
+            </w:r>
+            <w:r>
+              <w:rPr>
+                <w:noProof/>
+                <w:webHidden/>
+              </w:rPr>
+              <w:t>2</w:t>
+            </w:r>
+            <w:r>
+              <w:rPr>
+                <w:noProof/>
+                <w:webHidden/>
+              </w:rPr>
+              <w:fldChar w:fldCharType="end"/>
+            </w:r>
+          </w:hyperlink>
+        </w:p>
+        <w:p>
+          <w:pPr>
+            <w:pStyle w:val="TOC2"/>
+            <w:tabs>
+              <w:tab w:val="left" w:pos="880"/>
+              <w:tab w:val="right" w:leader="dot" w:pos="9628"/>
+            </w:tabs>
+            <w:rPr>
+              <w:rFonts w:eastAsiaTheme="minorEastAsia"/>
+              <w:noProof/>
+              <w:lang w:eastAsia="vi-VN"/>
+            </w:rPr>
+          </w:pPr>
+          <w:hyperlink w:anchor="_Toc79767170" w:history="1">
+            <w:r>
+              <w:rPr>
+                <w:rStyle w:val="Hyperlink"/>
+                <w:rFonts w:ascii="Times New Roman" w:hAnsi="Times New Roman" w:cs="Times New Roman"/>
+                <w:b/>
+                <w:bCs/>
+                <w:noProof/>
+                <w:lang w:val="en-US"/>
+              </w:rPr>
+              <w:t>1.5.</w:t>
+            </w:r>
+            <w:r>
+              <w:rPr>
+                <w:rFonts w:eastAsiaTheme="minorEastAsia"/>
+                <w:noProof/>
+                <w:lang w:eastAsia="vi-VN"/>
+              </w:rPr>
+              <w:tab/>
+            </w:r>
+            <w:r>
+              <w:rPr>
+                <w:rStyle w:val="Hyperlink"/>
+                <w:rFonts w:ascii="Times New Roman" w:hAnsi="Times New Roman" w:cs="Times New Roman"/>
+                <w:b/>
+                <w:bCs/>
+                <w:noProof/>
+                <w:lang w:val="en-US"/>
+              </w:rPr>
+              <w:t>Character input and Output</w:t>
+            </w:r>
+            <w:r>
+              <w:rPr>
+                <w:noProof/>
+                <w:webHidden/>
+              </w:rPr>
+              <w:tab/>
+            </w:r>
+            <w:r>
+              <w:rPr>
+                <w:noProof/>
+                <w:webHidden/>
+              </w:rPr>
+              <w:fldChar w:fldCharType="begin"/>
+            </w:r>
+            <w:r>
+              <w:rPr>
+                <w:noProof/>
+                <w:webHidden/>
+              </w:rPr>
+              <w:instrText xml:space="preserve"> PAGEREF _Toc79767170 \h </w:instrText>
+            </w:r>
+            <w:r>
+              <w:rPr>
+                <w:noProof/>
+                <w:webHidden/>
+              </w:rPr>
+            </w:r>
+            <w:r>
+              <w:rPr>
+                <w:noProof/>
+                <w:webHidden/>
+              </w:rPr>
+              <w:fldChar w:fldCharType="separate"/>
+            </w:r>
+            <w:r>
+              <w:rPr>
+                <w:noProof/>
+                <w:webHidden/>
+              </w:rPr>
+              <w:t>2</w:t>
+            </w:r>
+            <w:r>
+              <w:rPr>
+                <w:noProof/>
+                <w:webHidden/>
+              </w:rPr>
+              <w:fldChar w:fldCharType="end"/>
+            </w:r>
+          </w:hyperlink>
+        </w:p>
+        <w:p>
+          <w:pPr>
+            <w:pStyle w:val="TOC3"/>
+            <w:tabs>
+              <w:tab w:val="left" w:pos="1320"/>
+              <w:tab w:val="right" w:leader="dot" w:pos="9628"/>
+            </w:tabs>
+            <w:rPr>
+              <w:rFonts w:eastAsiaTheme="minorEastAsia"/>
+              <w:noProof/>
+              <w:lang w:eastAsia="vi-VN"/>
+            </w:rPr>
+          </w:pPr>
+          <w:hyperlink w:anchor="_Toc79767171" w:history="1">
+            <w:r>
+              <w:rPr>
+                <w:rStyle w:val="Hyperlink"/>
+                <w:rFonts w:ascii="Times New Roman" w:hAnsi="Times New Roman" w:cs="Times New Roman"/>
+                <w:b/>
+                <w:bCs/>
+                <w:noProof/>
+                <w:lang w:val="en-US"/>
+              </w:rPr>
+              <w:t>1.5.1.</w:t>
+            </w:r>
+            <w:r>
+              <w:rPr>
+                <w:rFonts w:eastAsiaTheme="minorEastAsia"/>
+                <w:noProof/>
+                <w:lang w:eastAsia="vi-VN"/>
+              </w:rPr>
+              <w:tab/>
+            </w:r>
+            <w:r>
+              <w:rPr>
+                <w:rStyle w:val="Hyperlink"/>
+                <w:rFonts w:ascii="Times New Roman" w:hAnsi="Times New Roman" w:cs="Times New Roman"/>
+                <w:b/>
+                <w:bCs/>
+                <w:noProof/>
+                <w:lang w:val="en-US"/>
+              </w:rPr>
+              <w:t>File Copying</w:t>
+            </w:r>
+            <w:r>
+              <w:rPr>
+                <w:noProof/>
+                <w:webHidden/>
+              </w:rPr>
+              <w:tab/>
+            </w:r>
+            <w:r>
+              <w:rPr>
+                <w:noProof/>
+                <w:webHidden/>
+              </w:rPr>
+              <w:fldChar w:fldCharType="begin"/>
+            </w:r>
+            <w:r>
+              <w:rPr>
+                <w:noProof/>
+                <w:webHidden/>
+              </w:rPr>
+              <w:instrText xml:space="preserve"> PAGEREF _Toc79767171 \h </w:instrText>
+            </w:r>
+            <w:r>
+              <w:rPr>
+                <w:noProof/>
+                <w:webHidden/>
+              </w:rPr>
+            </w:r>
+            <w:r>
+              <w:rPr>
+                <w:noProof/>
+                <w:webHidden/>
+              </w:rPr>
+              <w:fldChar w:fldCharType="separate"/>
+            </w:r>
+            <w:r>
+              <w:rPr>
+                <w:noProof/>
+                <w:webHidden/>
+              </w:rPr>
+              <w:t>2</w:t>
+            </w:r>
+            <w:r>
+              <w:rPr>
+                <w:noProof/>
+                <w:webHidden/>
+              </w:rPr>
+              <w:fldChar w:fldCharType="end"/>
+            </w:r>
+          </w:hyperlink>
+        </w:p>
+        <w:p>
+          <w:pPr>
+            <w:pStyle w:val="TOC3"/>
+            <w:tabs>
+              <w:tab w:val="left" w:pos="1320"/>
+              <w:tab w:val="right" w:leader="dot" w:pos="9628"/>
+            </w:tabs>
+            <w:rPr>
+              <w:rFonts w:eastAsiaTheme="minorEastAsia"/>
+              <w:noProof/>
+              <w:lang w:eastAsia="vi-VN"/>
+            </w:rPr>
+          </w:pPr>
+          <w:hyperlink w:anchor="_Toc79767172" w:history="1">
+            <w:r>
+              <w:rPr>
+                <w:rStyle w:val="Hyperlink"/>
+                <w:rFonts w:ascii="Times New Roman" w:hAnsi="Times New Roman" w:cs="Times New Roman"/>
+                <w:b/>
+                <w:bCs/>
+                <w:noProof/>
+                <w:lang w:val="en-US"/>
+              </w:rPr>
+              <w:t>1.5.2.</w:t>
+            </w:r>
+            <w:r>
+              <w:rPr>
+                <w:rFonts w:eastAsiaTheme="minorEastAsia"/>
+                <w:noProof/>
+                <w:lang w:eastAsia="vi-VN"/>
+              </w:rPr>
+              <w:tab/>
+            </w:r>
+            <w:r>
+              <w:rPr>
+                <w:rStyle w:val="Hyperlink"/>
+                <w:rFonts w:ascii="Times New Roman" w:hAnsi="Times New Roman" w:cs="Times New Roman"/>
+                <w:b/>
+                <w:bCs/>
+                <w:noProof/>
+                <w:lang w:val="en-US"/>
+              </w:rPr>
+              <w:t>Character Counting</w:t>
+            </w:r>
+            <w:r>
+              <w:rPr>
+                <w:noProof/>
+                <w:webHidden/>
+              </w:rPr>
+              <w:tab/>
+            </w:r>
+            <w:r>
+              <w:rPr>
+                <w:noProof/>
+                <w:webHidden/>
+              </w:rPr>
+              <w:fldChar w:fldCharType="begin"/>
+            </w:r>
+            <w:r>
+              <w:rPr>
+                <w:noProof/>
+                <w:webHidden/>
+              </w:rPr>
+              <w:instrText xml:space="preserve"> PAGEREF _Toc79767172 \h </w:instrText>
+            </w:r>
+            <w:r>
+              <w:rPr>
+                <w:noProof/>
+                <w:webHidden/>
+              </w:rPr>
+            </w:r>
+            <w:r>
+              <w:rPr>
+                <w:noProof/>
+                <w:webHidden/>
+              </w:rPr>
+              <w:fldChar w:fldCharType="separate"/>
+            </w:r>
+            <w:r>
+              <w:rPr>
+                <w:noProof/>
+                <w:webHidden/>
+              </w:rPr>
+              <w:t>2</w:t>
+            </w:r>
+            <w:r>
+              <w:rPr>
+                <w:noProof/>
+                <w:webHidden/>
+              </w:rPr>
+              <w:fldChar w:fldCharType="end"/>
+            </w:r>
+          </w:hyperlink>
+        </w:p>
+        <w:p>
+          <w:pPr>
+            <w:pStyle w:val="TOC3"/>
+            <w:tabs>
+              <w:tab w:val="left" w:pos="1320"/>
+              <w:tab w:val="right" w:leader="dot" w:pos="9628"/>
+            </w:tabs>
+            <w:rPr>
+              <w:rFonts w:eastAsiaTheme="minorEastAsia"/>
+              <w:noProof/>
+              <w:lang w:eastAsia="vi-VN"/>
+            </w:rPr>
+          </w:pPr>
+          <w:hyperlink w:anchor="_Toc79767173" w:history="1">
+            <w:r>
+              <w:rPr>
+                <w:rStyle w:val="Hyperlink"/>
+                <w:rFonts w:ascii="Times New Roman" w:hAnsi="Times New Roman" w:cs="Times New Roman"/>
+                <w:b/>
+                <w:bCs/>
+                <w:noProof/>
+                <w:lang w:val="en-US"/>
+              </w:rPr>
+              <w:t>1.5.3.</w:t>
+            </w:r>
+            <w:r>
+              <w:rPr>
+                <w:rFonts w:eastAsiaTheme="minorEastAsia"/>
+                <w:noProof/>
+                <w:lang w:eastAsia="vi-VN"/>
+              </w:rPr>
+              <w:tab/>
+            </w:r>
+            <w:r>
+              <w:rPr>
+                <w:rStyle w:val="Hyperlink"/>
+                <w:rFonts w:ascii="Times New Roman" w:hAnsi="Times New Roman" w:cs="Times New Roman"/>
+                <w:b/>
+                <w:bCs/>
+                <w:noProof/>
+                <w:lang w:val="en-US"/>
+              </w:rPr>
+              <w:t>Line Counting</w:t>
+            </w:r>
+            <w:r>
+              <w:rPr>
+                <w:noProof/>
+                <w:webHidden/>
+              </w:rPr>
+              <w:tab/>
+            </w:r>
+            <w:r>
+              <w:rPr>
+                <w:noProof/>
+                <w:webHidden/>
+              </w:rPr>
+              <w:fldChar w:fldCharType="begin"/>
+            </w:r>
+            <w:r>
+              <w:rPr>
+                <w:noProof/>
+                <w:webHidden/>
+              </w:rPr>
+              <w:instrText xml:space="preserve"> PAGEREF _Toc79767173 \h </w:instrText>
+            </w:r>
+            <w:r>
+              <w:rPr>
+                <w:noProof/>
+                <w:webHidden/>
+              </w:rPr>
+            </w:r>
+            <w:r>
+              <w:rPr>
+                <w:noProof/>
+                <w:webHidden/>
+              </w:rPr>
+              <w:fldChar w:fldCharType="separate"/>
+            </w:r>
+            <w:r>
+              <w:rPr>
+                <w:noProof/>
+                <w:webHidden/>
+              </w:rPr>
+              <w:t>2</w:t>
+            </w:r>
+            <w:r>
+              <w:rPr>
+                <w:noProof/>
+                <w:webHidden/>
+              </w:rPr>
+              <w:fldChar w:fldCharType="end"/>
+            </w:r>
+          </w:hyperlink>
+        </w:p>
+        <w:p>
+          <w:pPr>
+            <w:pStyle w:val="TOC3"/>
+            <w:tabs>
+              <w:tab w:val="left" w:pos="1320"/>
+              <w:tab w:val="right" w:leader="dot" w:pos="9628"/>
+            </w:tabs>
+            <w:rPr>
+              <w:rFonts w:eastAsiaTheme="minorEastAsia"/>
+              <w:noProof/>
+              <w:lang w:eastAsia="vi-VN"/>
+            </w:rPr>
+          </w:pPr>
+          <w:hyperlink w:anchor="_Toc79767174" w:history="1">
+            <w:r>
+              <w:rPr>
+                <w:rStyle w:val="Hyperlink"/>
+                <w:rFonts w:ascii="Times New Roman" w:hAnsi="Times New Roman" w:cs="Times New Roman"/>
+                <w:b/>
+                <w:bCs/>
+                <w:noProof/>
+                <w:lang w:val="en-US"/>
+              </w:rPr>
+              <w:t>1.5.4.</w:t>
+            </w:r>
+            <w:r>
+              <w:rPr>
+                <w:rFonts w:eastAsiaTheme="minorEastAsia"/>
+                <w:noProof/>
+                <w:lang w:eastAsia="vi-VN"/>
+              </w:rPr>
+              <w:tab/>
+            </w:r>
+            <w:r>
+              <w:rPr>
+                <w:rStyle w:val="Hyperlink"/>
+                <w:rFonts w:ascii="Times New Roman" w:hAnsi="Times New Roman" w:cs="Times New Roman"/>
+                <w:b/>
+                <w:bCs/>
+                <w:noProof/>
+                <w:lang w:val="en-US"/>
+              </w:rPr>
+              <w:t>Word Counting</w:t>
+            </w:r>
+            <w:r>
+              <w:rPr>
+                <w:noProof/>
+                <w:webHidden/>
+              </w:rPr>
+              <w:tab/>
+            </w:r>
+            <w:r>
+              <w:rPr>
+                <w:noProof/>
+                <w:webHidden/>
+              </w:rPr>
+              <w:fldChar w:fldCharType="begin"/>
+            </w:r>
+            <w:r>
+              <w:rPr>
+                <w:noProof/>
+                <w:webHidden/>
+              </w:rPr>
+              <w:instrText xml:space="preserve"> PAGEREF _Toc79767174 \h </w:instrText>
+            </w:r>
+            <w:r>
+              <w:rPr>
+                <w:noProof/>
+                <w:webHidden/>
+              </w:rPr>
+            </w:r>
+            <w:r>
+              <w:rPr>
+                <w:noProof/>
+                <w:webHidden/>
+              </w:rPr>
+              <w:fldChar w:fldCharType="separate"/>
+            </w:r>
+            <w:r>
+              <w:rPr>
+                <w:noProof/>
+                <w:webHidden/>
+              </w:rPr>
+              <w:t>2</w:t>
+            </w:r>
+            <w:r>
+              <w:rPr>
+                <w:noProof/>
+                <w:webHidden/>
+              </w:rPr>
+              <w:fldChar w:fldCharType="end"/>
+            </w:r>
+          </w:hyperlink>
+        </w:p>
+        <w:p>
+          <w:pPr>
+            <w:pStyle w:val="TOC2"/>
+            <w:tabs>
+              <w:tab w:val="left" w:pos="880"/>
+              <w:tab w:val="right" w:leader="dot" w:pos="9628"/>
+            </w:tabs>
+            <w:rPr>
+              <w:rFonts w:eastAsiaTheme="minorEastAsia"/>
+              <w:noProof/>
+              <w:lang w:eastAsia="vi-VN"/>
+            </w:rPr>
+          </w:pPr>
+          <w:hyperlink w:anchor="_Toc79767175" w:history="1">
+            <w:r>
+              <w:rPr>
+                <w:rStyle w:val="Hyperlink"/>
+                <w:rFonts w:ascii="Times New Roman" w:hAnsi="Times New Roman" w:cs="Times New Roman"/>
+                <w:b/>
+                <w:bCs/>
+                <w:noProof/>
+                <w:lang w:val="en-US"/>
+              </w:rPr>
+              <w:t>1.6.</w:t>
+            </w:r>
+            <w:r>
+              <w:rPr>
+                <w:rFonts w:eastAsiaTheme="minorEastAsia"/>
+                <w:noProof/>
+                <w:lang w:eastAsia="vi-VN"/>
+              </w:rPr>
+              <w:tab/>
+            </w:r>
+            <w:r>
+              <w:rPr>
+                <w:rStyle w:val="Hyperlink"/>
+                <w:rFonts w:ascii="Times New Roman" w:hAnsi="Times New Roman" w:cs="Times New Roman"/>
+                <w:b/>
+                <w:bCs/>
+                <w:noProof/>
+                <w:lang w:val="en-US"/>
+              </w:rPr>
+              <w:t>Arrays</w:t>
+            </w:r>
+            <w:r>
+              <w:rPr>
+                <w:noProof/>
+                <w:webHidden/>
+              </w:rPr>
+              <w:tab/>
+            </w:r>
+            <w:r>
+              <w:rPr>
+                <w:noProof/>
+                <w:webHidden/>
+              </w:rPr>
+              <w:fldChar w:fldCharType="begin"/>
+            </w:r>
+            <w:r>
+              <w:rPr>
+                <w:noProof/>
+                <w:webHidden/>
+              </w:rPr>
+              <w:instrText xml:space="preserve"> PAGEREF _Toc79767175 \h </w:instrText>
+            </w:r>
+            <w:r>
+              <w:rPr>
+                <w:noProof/>
+                <w:webHidden/>
+              </w:rPr>
+            </w:r>
+            <w:r>
+              <w:rPr>
+                <w:noProof/>
+                <w:webHidden/>
+              </w:rPr>
+              <w:fldChar w:fldCharType="separate"/>
+            </w:r>
+            <w:r>
+              <w:rPr>
+                <w:noProof/>
+                <w:webHidden/>
+              </w:rPr>
+              <w:t>2</w:t>
+            </w:r>
+            <w:r>
+              <w:rPr>
+                <w:noProof/>
+                <w:webHidden/>
+              </w:rPr>
+              <w:fldChar w:fldCharType="end"/>
+            </w:r>
+          </w:hyperlink>
+        </w:p>
+        <w:p>
+          <w:pPr>
+            <w:pStyle w:val="TOC2"/>
+            <w:tabs>
+              <w:tab w:val="left" w:pos="880"/>
+              <w:tab w:val="right" w:leader="dot" w:pos="9628"/>
+            </w:tabs>
+            <w:rPr>
+              <w:rFonts w:eastAsiaTheme="minorEastAsia"/>
+              <w:noProof/>
+              <w:lang w:eastAsia="vi-VN"/>
+            </w:rPr>
+          </w:pPr>
+          <w:hyperlink w:anchor="_Toc79767176" w:history="1">
+            <w:r>
+              <w:rPr>
+                <w:rStyle w:val="Hyperlink"/>
+                <w:rFonts w:ascii="Times New Roman" w:hAnsi="Times New Roman" w:cs="Times New Roman"/>
+                <w:b/>
+                <w:bCs/>
+                <w:noProof/>
+                <w:lang w:val="en-US"/>
+              </w:rPr>
+              <w:t>1.7.</w:t>
+            </w:r>
+            <w:r>
+              <w:rPr>
+                <w:rFonts w:eastAsiaTheme="minorEastAsia"/>
+                <w:noProof/>
+                <w:lang w:eastAsia="vi-VN"/>
+              </w:rPr>
+              <w:tab/>
+            </w:r>
+            <w:r>
+              <w:rPr>
+                <w:rStyle w:val="Hyperlink"/>
+                <w:rFonts w:ascii="Times New Roman" w:hAnsi="Times New Roman" w:cs="Times New Roman"/>
+                <w:b/>
+                <w:bCs/>
+                <w:noProof/>
+                <w:lang w:val="en-US"/>
+              </w:rPr>
+              <w:t>Functions</w:t>
+            </w:r>
+            <w:r>
+              <w:rPr>
+                <w:noProof/>
+                <w:webHidden/>
+              </w:rPr>
+              <w:tab/>
+            </w:r>
+            <w:r>
+              <w:rPr>
+                <w:noProof/>
+                <w:webHidden/>
+              </w:rPr>
+              <w:fldChar w:fldCharType="begin"/>
+            </w:r>
+            <w:r>
+              <w:rPr>
+                <w:noProof/>
+                <w:webHidden/>
+              </w:rPr>
+              <w:instrText xml:space="preserve"> PAGEREF _Toc79767176 \h </w:instrText>
+            </w:r>
+            <w:r>
+              <w:rPr>
+                <w:noProof/>
+                <w:webHidden/>
+              </w:rPr>
+            </w:r>
+            <w:r>
+              <w:rPr>
+                <w:noProof/>
+                <w:webHidden/>
+              </w:rPr>
+              <w:fldChar w:fldCharType="separate"/>
+            </w:r>
+            <w:r>
+              <w:rPr>
+                <w:noProof/>
+                <w:webHidden/>
+              </w:rPr>
+              <w:t>2</w:t>
+            </w:r>
+            <w:r>
+              <w:rPr>
+                <w:noProof/>
+                <w:webHidden/>
+              </w:rPr>
+              <w:fldChar w:fldCharType="end"/>
+            </w:r>
+          </w:hyperlink>
+        </w:p>
+        <w:p>
+          <w:pPr>
+            <w:pStyle w:val="TOC2"/>
+            <w:tabs>
+              <w:tab w:val="left" w:pos="880"/>
+              <w:tab w:val="right" w:leader="dot" w:pos="9628"/>
+            </w:tabs>
+            <w:rPr>
+              <w:rFonts w:eastAsiaTheme="minorEastAsia"/>
+              <w:noProof/>
+              <w:lang w:eastAsia="vi-VN"/>
+            </w:rPr>
+          </w:pPr>
+          <w:hyperlink w:anchor="_Toc79767177" w:history="1">
+            <w:r>
+              <w:rPr>
+                <w:rStyle w:val="Hyperlink"/>
+                <w:rFonts w:ascii="Times New Roman" w:hAnsi="Times New Roman" w:cs="Times New Roman"/>
+                <w:b/>
+                <w:bCs/>
+                <w:noProof/>
+                <w:lang w:val="en-US"/>
+              </w:rPr>
+              <w:t>1.8.</w:t>
+            </w:r>
+            <w:r>
+              <w:rPr>
+                <w:rFonts w:eastAsiaTheme="minorEastAsia"/>
+                <w:noProof/>
+                <w:lang w:eastAsia="vi-VN"/>
+              </w:rPr>
+              <w:tab/>
+            </w:r>
+            <w:r>
+              <w:rPr>
+                <w:rStyle w:val="Hyperlink"/>
+                <w:rFonts w:ascii="Times New Roman" w:hAnsi="Times New Roman" w:cs="Times New Roman"/>
+                <w:b/>
+                <w:bCs/>
+                <w:noProof/>
+                <w:lang w:val="en-US"/>
+              </w:rPr>
+              <w:t>Arguments – Call by Value</w:t>
+            </w:r>
+            <w:r>
+              <w:rPr>
+                <w:noProof/>
+                <w:webHidden/>
+              </w:rPr>
+              <w:tab/>
+            </w:r>
+            <w:r>
+              <w:rPr>
+                <w:noProof/>
+                <w:webHidden/>
+              </w:rPr>
+              <w:fldChar w:fldCharType="begin"/>
+            </w:r>
+            <w:r>
+              <w:rPr>
+                <w:noProof/>
+                <w:webHidden/>
+              </w:rPr>
+              <w:instrText xml:space="preserve"> PAGEREF _Toc79767177 \h </w:instrText>
+            </w:r>
+            <w:r>
+              <w:rPr>
+                <w:noProof/>
+                <w:webHidden/>
+              </w:rPr>
+            </w:r>
+            <w:r>
+              <w:rPr>
+                <w:noProof/>
+                <w:webHidden/>
+              </w:rPr>
+              <w:fldChar w:fldCharType="separate"/>
+            </w:r>
+            <w:r>
+              <w:rPr>
+                <w:noProof/>
+                <w:webHidden/>
+              </w:rPr>
+              <w:t>2</w:t>
+            </w:r>
+            <w:r>
+              <w:rPr>
+                <w:noProof/>
+                <w:webHidden/>
+              </w:rPr>
+              <w:fldChar w:fldCharType="end"/>
+            </w:r>
+          </w:hyperlink>
+        </w:p>
+        <w:p>
+          <w:pPr>
+            <w:pStyle w:val="TOC2"/>
+            <w:tabs>
+              <w:tab w:val="left" w:pos="880"/>
+              <w:tab w:val="right" w:leader="dot" w:pos="9628"/>
+            </w:tabs>
+            <w:rPr>
+              <w:rFonts w:eastAsiaTheme="minorEastAsia"/>
+              <w:noProof/>
+              <w:lang w:eastAsia="vi-VN"/>
+            </w:rPr>
+          </w:pPr>
+          <w:hyperlink w:anchor="_Toc79767178" w:history="1">
+            <w:r>
+              <w:rPr>
+                <w:rStyle w:val="Hyperlink"/>
+                <w:rFonts w:ascii="Times New Roman" w:hAnsi="Times New Roman" w:cs="Times New Roman"/>
+                <w:b/>
+                <w:bCs/>
+                <w:noProof/>
+                <w:lang w:val="en-US"/>
+              </w:rPr>
+              <w:t>1.9.</w:t>
+            </w:r>
+            <w:r>
+              <w:rPr>
+                <w:rFonts w:eastAsiaTheme="minorEastAsia"/>
+                <w:noProof/>
+                <w:lang w:eastAsia="vi-VN"/>
+              </w:rPr>
+              <w:tab/>
+            </w:r>
+            <w:r>
+              <w:rPr>
+                <w:rStyle w:val="Hyperlink"/>
+                <w:rFonts w:ascii="Times New Roman" w:hAnsi="Times New Roman" w:cs="Times New Roman"/>
+                <w:b/>
+                <w:bCs/>
+                <w:noProof/>
+                <w:lang w:val="en-US"/>
+              </w:rPr>
+              <w:t>Character Arrays</w:t>
+            </w:r>
+            <w:r>
+              <w:rPr>
+                <w:noProof/>
+                <w:webHidden/>
+              </w:rPr>
+              <w:tab/>
+            </w:r>
+            <w:r>
+              <w:rPr>
+                <w:noProof/>
+                <w:webHidden/>
+              </w:rPr>
+              <w:fldChar w:fldCharType="begin"/>
+            </w:r>
+            <w:r>
+              <w:rPr>
+                <w:noProof/>
+                <w:webHidden/>
+              </w:rPr>
+              <w:instrText xml:space="preserve"> PAGEREF _Toc79767178 \h </w:instrText>
+            </w:r>
+            <w:r>
+              <w:rPr>
+                <w:noProof/>
+                <w:webHidden/>
+              </w:rPr>
+            </w:r>
+            <w:r>
+              <w:rPr>
+                <w:noProof/>
+                <w:webHidden/>
+              </w:rPr>
+              <w:fldChar w:fldCharType="separate"/>
+            </w:r>
+            <w:r>
+              <w:rPr>
+                <w:noProof/>
+                <w:webHidden/>
+              </w:rPr>
+              <w:t>2</w:t>
+            </w:r>
+            <w:r>
+              <w:rPr>
+                <w:noProof/>
+                <w:webHidden/>
+              </w:rPr>
+              <w:fldChar w:fldCharType="end"/>
+            </w:r>
+          </w:hyperlink>
+        </w:p>
+        <w:p>
+          <w:pPr>
+            <w:pStyle w:val="TOC2"/>
+            <w:tabs>
+              <w:tab w:val="left" w:pos="1100"/>
+              <w:tab w:val="right" w:leader="dot" w:pos="9628"/>
+            </w:tabs>
+            <w:rPr>
+              <w:rFonts w:eastAsiaTheme="minorEastAsia"/>
+              <w:noProof/>
+              <w:lang w:eastAsia="vi-VN"/>
+            </w:rPr>
+          </w:pPr>
+          <w:hyperlink w:anchor="_Toc79767179" w:history="1">
+            <w:r>
+              <w:rPr>
+                <w:rStyle w:val="Hyperlink"/>
+                <w:rFonts w:ascii="Times New Roman" w:hAnsi="Times New Roman" w:cs="Times New Roman"/>
+                <w:b/>
+                <w:bCs/>
+                <w:noProof/>
+                <w:lang w:val="en-US"/>
+              </w:rPr>
+              <w:t>1.10.</w:t>
+            </w:r>
+            <w:r>
+              <w:rPr>
+                <w:rFonts w:eastAsiaTheme="minorEastAsia"/>
+                <w:noProof/>
+                <w:lang w:eastAsia="vi-VN"/>
+              </w:rPr>
+              <w:tab/>
+            </w:r>
+            <w:r>
+              <w:rPr>
+                <w:rStyle w:val="Hyperlink"/>
+                <w:rFonts w:ascii="Times New Roman" w:hAnsi="Times New Roman" w:cs="Times New Roman"/>
+                <w:b/>
+                <w:bCs/>
+                <w:noProof/>
+                <w:lang w:val="en-US"/>
+              </w:rPr>
+              <w:t>External Variables and Scope</w:t>
+            </w:r>
+            <w:r>
+              <w:rPr>
+                <w:noProof/>
+                <w:webHidden/>
+              </w:rPr>
+              <w:tab/>
+            </w:r>
+            <w:r>
+              <w:rPr>
+                <w:noProof/>
+                <w:webHidden/>
+              </w:rPr>
+              <w:fldChar w:fldCharType="begin"/>
+            </w:r>
+            <w:r>
+              <w:rPr>
+                <w:noProof/>
+                <w:webHidden/>
+              </w:rPr>
+              <w:instrText xml:space="preserve"> PAGEREF _Toc79767179 \h </w:instrText>
+            </w:r>
+            <w:r>
+              <w:rPr>
+                <w:noProof/>
+                <w:webHidden/>
+              </w:rPr>
+            </w:r>
+            <w:r>
+              <w:rPr>
+                <w:noProof/>
+                <w:webHidden/>
+              </w:rPr>
+              <w:fldChar w:fldCharType="separate"/>
+            </w:r>
+            <w:r>
+              <w:rPr>
+                <w:noProof/>
+                <w:webHidden/>
+              </w:rPr>
+              <w:t>2</w:t>
+            </w:r>
+            <w:r>
+              <w:rPr>
+                <w:noProof/>
+                <w:webHidden/>
+              </w:rPr>
+              <w:fldChar w:fldCharType="end"/>
+            </w:r>
+          </w:hyperlink>
+        </w:p>
+        <w:p>
+          <w:pPr>
+            <w:pStyle w:val="TOC1"/>
+            <w:tabs>
+              <w:tab w:val="left" w:pos="660"/>
+              <w:tab w:val="right" w:leader="dot" w:pos="9628"/>
+            </w:tabs>
+            <w:rPr>
+              <w:rFonts w:eastAsiaTheme="minorEastAsia"/>
+              <w:noProof/>
+              <w:lang w:eastAsia="vi-VN"/>
+            </w:rPr>
+          </w:pPr>
+          <w:hyperlink w:anchor="_Toc79767180" w:history="1">
+            <w:r>
+              <w:rPr>
+                <w:rStyle w:val="Hyperlink"/>
+                <w:rFonts w:ascii="Times New Roman" w:hAnsi="Times New Roman" w:cs="Times New Roman"/>
+                <w:b/>
+                <w:bCs/>
+                <w:noProof/>
+                <w:lang w:val="en-US"/>
+              </w:rPr>
+              <w:t>II.</w:t>
+            </w:r>
+            <w:r>
+              <w:rPr>
+                <w:rFonts w:eastAsiaTheme="minorEastAsia"/>
+                <w:noProof/>
+                <w:lang w:eastAsia="vi-VN"/>
+              </w:rPr>
+              <w:tab/>
+            </w:r>
+            <w:r>
+              <w:rPr>
+                <w:rStyle w:val="Hyperlink"/>
+                <w:rFonts w:ascii="Times New Roman" w:hAnsi="Times New Roman" w:cs="Times New Roman"/>
+                <w:b/>
+                <w:bCs/>
+                <w:noProof/>
+                <w:lang w:val="en-US"/>
+              </w:rPr>
+              <w:t>Types, Operators and Expressions</w:t>
+            </w:r>
+            <w:r>
+              <w:rPr>
+                <w:noProof/>
+                <w:webHidden/>
+              </w:rPr>
+              <w:tab/>
+            </w:r>
+            <w:r>
+              <w:rPr>
+                <w:noProof/>
+                <w:webHidden/>
+              </w:rPr>
+              <w:fldChar w:fldCharType="begin"/>
+            </w:r>
+            <w:r>
+              <w:rPr>
+                <w:noProof/>
+                <w:webHidden/>
+              </w:rPr>
+              <w:instrText xml:space="preserve"> PAGEREF _Toc79767180 \h </w:instrText>
+            </w:r>
+            <w:r>
+              <w:rPr>
+                <w:noProof/>
+                <w:webHidden/>
+              </w:rPr>
+            </w:r>
+            <w:r>
+              <w:rPr>
+                <w:noProof/>
+                <w:webHidden/>
+              </w:rPr>
+              <w:fldChar w:fldCharType="separate"/>
+            </w:r>
+            <w:r>
+              <w:rPr>
+                <w:noProof/>
+                <w:webHidden/>
+              </w:rPr>
+              <w:t>2</w:t>
+            </w:r>
+            <w:r>
+              <w:rPr>
+                <w:noProof/>
+                <w:webHidden/>
+              </w:rPr>
+              <w:fldChar w:fldCharType="end"/>
+            </w:r>
+          </w:hyperlink>
+        </w:p>
+        <w:p>
+          <w:pPr>
+            <w:pStyle w:val="TOC1"/>
+            <w:tabs>
+              <w:tab w:val="left" w:pos="660"/>
+              <w:tab w:val="right" w:leader="dot" w:pos="9628"/>
+            </w:tabs>
+            <w:rPr>
+              <w:rFonts w:eastAsiaTheme="minorEastAsia"/>
+              <w:noProof/>
+              <w:lang w:eastAsia="vi-VN"/>
+            </w:rPr>
+          </w:pPr>
+          <w:hyperlink w:anchor="_Toc79767181" w:history="1">
+            <w:r>
+              <w:rPr>
+                <w:rStyle w:val="Hyperlink"/>
+                <w:rFonts w:ascii="Times New Roman" w:hAnsi="Times New Roman" w:cs="Times New Roman"/>
+                <w:b/>
+                <w:bCs/>
+                <w:noProof/>
+                <w:lang w:val="en-US"/>
+              </w:rPr>
+              <w:t>III.</w:t>
+            </w:r>
+            <w:r>
+              <w:rPr>
+                <w:rFonts w:eastAsiaTheme="minorEastAsia"/>
+                <w:noProof/>
+                <w:lang w:eastAsia="vi-VN"/>
+              </w:rPr>
+              <w:tab/>
+            </w:r>
+            <w:r>
+              <w:rPr>
+                <w:rStyle w:val="Hyperlink"/>
+                <w:rFonts w:ascii="Times New Roman" w:hAnsi="Times New Roman" w:cs="Times New Roman"/>
+                <w:b/>
+                <w:bCs/>
+                <w:noProof/>
+                <w:lang w:val="en-US"/>
+              </w:rPr>
+              <w:t>Control Flow</w:t>
+            </w:r>
+            <w:r>
+              <w:rPr>
+                <w:noProof/>
+                <w:webHidden/>
+              </w:rPr>
+              <w:tab/>
+            </w:r>
+            <w:r>
+              <w:rPr>
+                <w:noProof/>
+                <w:webHidden/>
+              </w:rPr>
+              <w:fldChar w:fldCharType="begin"/>
+            </w:r>
+            <w:r>
+              <w:rPr>
+                <w:noProof/>
+                <w:webHidden/>
+              </w:rPr>
+              <w:instrText xml:space="preserve"> PAGEREF _Toc79767181 \h </w:instrText>
+            </w:r>
+            <w:r>
+              <w:rPr>
+                <w:noProof/>
+                <w:webHidden/>
+              </w:rPr>
+            </w:r>
+            <w:r>
+              <w:rPr>
+                <w:noProof/>
+                <w:webHidden/>
+              </w:rPr>
+              <w:fldChar w:fldCharType="separate"/>
+            </w:r>
+            <w:r>
+              <w:rPr>
+                <w:noProof/>
+                <w:webHidden/>
+              </w:rPr>
+              <w:t>2</w:t>
+            </w:r>
+            <w:r>
+              <w:rPr>
+                <w:noProof/>
+                <w:webHidden/>
+              </w:rPr>
+              <w:fldChar w:fldCharType="end"/>
+            </w:r>
+          </w:hyperlink>
+        </w:p>
+        <w:p>
+          <w:pPr>
+            <w:pStyle w:val="TOC1"/>
+            <w:tabs>
+              <w:tab w:val="left" w:pos="660"/>
+              <w:tab w:val="right" w:leader="dot" w:pos="9628"/>
+            </w:tabs>
+            <w:rPr>
+              <w:rFonts w:eastAsiaTheme="minorEastAsia"/>
+              <w:noProof/>
+              <w:lang w:eastAsia="vi-VN"/>
+            </w:rPr>
+          </w:pPr>
+          <w:hyperlink w:anchor="_Toc79767182" w:history="1">
+            <w:r>
+              <w:rPr>
+                <w:rStyle w:val="Hyperlink"/>
+                <w:rFonts w:ascii="Times New Roman" w:hAnsi="Times New Roman" w:cs="Times New Roman"/>
+                <w:b/>
+                <w:bCs/>
+                <w:noProof/>
+                <w:lang w:val="en-US"/>
+              </w:rPr>
+              <w:t>IV.</w:t>
+            </w:r>
+            <w:r>
+              <w:rPr>
+                <w:rFonts w:eastAsiaTheme="minorEastAsia"/>
+                <w:noProof/>
+                <w:lang w:eastAsia="vi-VN"/>
+              </w:rPr>
+              <w:tab/>
+            </w:r>
+            <w:r>
+              <w:rPr>
+                <w:rStyle w:val="Hyperlink"/>
+                <w:rFonts w:ascii="Times New Roman" w:hAnsi="Times New Roman" w:cs="Times New Roman"/>
+                <w:b/>
+                <w:bCs/>
+                <w:noProof/>
+                <w:lang w:val="en-US"/>
+              </w:rPr>
+              <w:t>Functions and Program Structure</w:t>
+            </w:r>
+            <w:r>
+              <w:rPr>
+                <w:noProof/>
+                <w:webHidden/>
+              </w:rPr>
+              <w:tab/>
+            </w:r>
+            <w:r>
+              <w:rPr>
+                <w:noProof/>
+                <w:webHidden/>
+              </w:rPr>
+              <w:fldChar w:fldCharType="begin"/>
+            </w:r>
+            <w:r>
+              <w:rPr>
+                <w:noProof/>
+                <w:webHidden/>
+              </w:rPr>
+              <w:instrText xml:space="preserve"> PAGEREF _Toc79767182 \h </w:instrText>
+            </w:r>
+            <w:r>
+              <w:rPr>
+                <w:noProof/>
+                <w:webHidden/>
+              </w:rPr>
+            </w:r>
+            <w:r>
+              <w:rPr>
+                <w:noProof/>
+                <w:webHidden/>
+              </w:rPr>
+              <w:fldChar w:fldCharType="separate"/>
+            </w:r>
+            <w:r>
+              <w:rPr>
+                <w:noProof/>
+                <w:webHidden/>
+              </w:rPr>
+              <w:t>2</w:t>
+            </w:r>
+            <w:r>
+              <w:rPr>
+                <w:noProof/>
+                <w:webHidden/>
+              </w:rPr>
+              <w:fldChar w:fldCharType="end"/>
+            </w:r>
+          </w:hyperlink>
+        </w:p>
+        <w:p>
+          <w:pPr>
+            <w:pStyle w:val="TOC1"/>
+            <w:tabs>
+              <w:tab w:val="left" w:pos="440"/>
+              <w:tab w:val="right" w:leader="dot" w:pos="9628"/>
+            </w:tabs>
+            <w:rPr>
+              <w:rFonts w:eastAsiaTheme="minorEastAsia"/>
+              <w:noProof/>
+              <w:lang w:eastAsia="vi-VN"/>
+            </w:rPr>
+          </w:pPr>
+          <w:hyperlink w:anchor="_Toc79767183" w:history="1">
+            <w:r>
+              <w:rPr>
+                <w:rStyle w:val="Hyperlink"/>
+                <w:rFonts w:ascii="Times New Roman" w:hAnsi="Times New Roman" w:cs="Times New Roman"/>
+                <w:b/>
+                <w:bCs/>
+                <w:noProof/>
+                <w:lang w:val="en-US"/>
+              </w:rPr>
+              <w:t>V.</w:t>
+            </w:r>
+            <w:r>
+              <w:rPr>
+                <w:rFonts w:eastAsiaTheme="minorEastAsia"/>
+                <w:noProof/>
+                <w:lang w:eastAsia="vi-VN"/>
+              </w:rPr>
+              <w:tab/>
+            </w:r>
+            <w:r>
+              <w:rPr>
+                <w:rStyle w:val="Hyperlink"/>
+                <w:rFonts w:ascii="Times New Roman" w:hAnsi="Times New Roman" w:cs="Times New Roman"/>
+                <w:b/>
+                <w:bCs/>
+                <w:noProof/>
+                <w:lang w:val="en-US"/>
+              </w:rPr>
+              <w:t>Pointers and Arrays</w:t>
+            </w:r>
+            <w:r>
+              <w:rPr>
+                <w:noProof/>
+                <w:webHidden/>
+              </w:rPr>
+              <w:tab/>
+            </w:r>
+            <w:r>
+              <w:rPr>
+                <w:noProof/>
+                <w:webHidden/>
+              </w:rPr>
+              <w:fldChar w:fldCharType="begin"/>
+            </w:r>
+            <w:r>
+              <w:rPr>
+                <w:noProof/>
+                <w:webHidden/>
+              </w:rPr>
+              <w:instrText xml:space="preserve"> PAGEREF _Toc79767183 \h </w:instrText>
+            </w:r>
+            <w:r>
+              <w:rPr>
+                <w:noProof/>
+                <w:webHidden/>
+              </w:rPr>
+            </w:r>
+            <w:r>
+              <w:rPr>
+                <w:noProof/>
+                <w:webHidden/>
+              </w:rPr>
+              <w:fldChar w:fldCharType="separate"/>
+            </w:r>
+            <w:r>
+              <w:rPr>
+                <w:noProof/>
+                <w:webHidden/>
+              </w:rPr>
+              <w:t>2</w:t>
+            </w:r>
+            <w:r>
+              <w:rPr>
+                <w:noProof/>
+                <w:webHidden/>
+              </w:rPr>
+              <w:fldChar w:fldCharType="end"/>
+            </w:r>
+          </w:hyperlink>
+        </w:p>
+        <w:p>
+          <w:pPr>
+            <w:pStyle w:val="TOC1"/>
+            <w:tabs>
+              <w:tab w:val="left" w:pos="660"/>
+              <w:tab w:val="right" w:leader="dot" w:pos="9628"/>
+            </w:tabs>
+            <w:rPr>
+              <w:rFonts w:eastAsiaTheme="minorEastAsia"/>
+              <w:noProof/>
+              <w:lang w:eastAsia="vi-VN"/>
+            </w:rPr>
+          </w:pPr>
+          <w:hyperlink w:anchor="_Toc79767184" w:history="1">
+            <w:r>
+              <w:rPr>
+                <w:rStyle w:val="Hyperlink"/>
+                <w:rFonts w:ascii="Times New Roman" w:hAnsi="Times New Roman" w:cs="Times New Roman"/>
+                <w:b/>
+                <w:bCs/>
+                <w:noProof/>
+                <w:lang w:val="en-US"/>
+              </w:rPr>
+              <w:t>VI.</w:t>
+            </w:r>
+            <w:r>
+              <w:rPr>
+                <w:rFonts w:eastAsiaTheme="minorEastAsia"/>
+                <w:noProof/>
+                <w:lang w:eastAsia="vi-VN"/>
+              </w:rPr>
+              <w:tab/>
+            </w:r>
+            <w:r>
+              <w:rPr>
+                <w:rStyle w:val="Hyperlink"/>
+                <w:rFonts w:ascii="Times New Roman" w:hAnsi="Times New Roman" w:cs="Times New Roman"/>
+                <w:b/>
+                <w:bCs/>
+                <w:noProof/>
+                <w:lang w:val="en-US"/>
+              </w:rPr>
+              <w:t>Structures</w:t>
+            </w:r>
+            <w:r>
+              <w:rPr>
+                <w:noProof/>
+                <w:webHidden/>
+              </w:rPr>
+              <w:tab/>
+            </w:r>
+            <w:r>
+              <w:rPr>
+                <w:noProof/>
+                <w:webHidden/>
+              </w:rPr>
+              <w:fldChar w:fldCharType="begin"/>
+            </w:r>
+            <w:r>
+              <w:rPr>
+                <w:noProof/>
+                <w:webHidden/>
+              </w:rPr>
+              <w:instrText xml:space="preserve"> PAGEREF _Toc79767184 \h </w:instrText>
+            </w:r>
+            <w:r>
+              <w:rPr>
+                <w:noProof/>
+                <w:webHidden/>
+              </w:rPr>
+            </w:r>
+            <w:r>
+              <w:rPr>
+                <w:noProof/>
+                <w:webHidden/>
+              </w:rPr>
+              <w:fldChar w:fldCharType="separate"/>
+            </w:r>
+            <w:r>
+              <w:rPr>
+                <w:noProof/>
+                <w:webHidden/>
+              </w:rPr>
+              <w:t>2</w:t>
+            </w:r>
+            <w:r>
+              <w:rPr>
+                <w:noProof/>
+                <w:webHidden/>
+              </w:rPr>
+              <w:fldChar w:fldCharType="end"/>
+            </w:r>
+          </w:hyperlink>
+        </w:p>
+        <w:p>
+          <w:pPr>
+            <w:pStyle w:val="TOC1"/>
+            <w:tabs>
+              <w:tab w:val="left" w:pos="660"/>
+              <w:tab w:val="right" w:leader="dot" w:pos="9628"/>
+            </w:tabs>
+            <w:rPr>
+              <w:rFonts w:eastAsiaTheme="minorEastAsia"/>
+              <w:noProof/>
+              <w:lang w:eastAsia="vi-VN"/>
+            </w:rPr>
+          </w:pPr>
+          <w:hyperlink w:anchor="_Toc79767185" w:history="1">
+            <w:r>
+              <w:rPr>
+                <w:rStyle w:val="Hyperlink"/>
+                <w:rFonts w:ascii="Times New Roman" w:hAnsi="Times New Roman" w:cs="Times New Roman"/>
+                <w:b/>
+                <w:bCs/>
+                <w:noProof/>
+                <w:lang w:val="en-US"/>
+              </w:rPr>
+              <w:t>VII.</w:t>
+            </w:r>
+            <w:r>
+              <w:rPr>
+                <w:rFonts w:eastAsiaTheme="minorEastAsia"/>
+                <w:noProof/>
+                <w:lang w:eastAsia="vi-VN"/>
+              </w:rPr>
+              <w:tab/>
+            </w:r>
+            <w:r>
+              <w:rPr>
+                <w:rStyle w:val="Hyperlink"/>
+                <w:rFonts w:ascii="Times New Roman" w:hAnsi="Times New Roman" w:cs="Times New Roman"/>
+                <w:b/>
+                <w:bCs/>
+                <w:noProof/>
+                <w:lang w:val="en-US"/>
+              </w:rPr>
+              <w:t>Input and Output</w:t>
+            </w:r>
+            <w:r>
+              <w:rPr>
+                <w:noProof/>
+                <w:webHidden/>
+              </w:rPr>
+              <w:tab/>
+            </w:r>
+            <w:r>
+              <w:rPr>
+                <w:noProof/>
+                <w:webHidden/>
+              </w:rPr>
+              <w:fldChar w:fldCharType="begin"/>
+            </w:r>
+            <w:r>
+              <w:rPr>
+                <w:noProof/>
+                <w:webHidden/>
+              </w:rPr>
+              <w:instrText xml:space="preserve"> PAGEREF _Toc79767185 \h </w:instrText>
+            </w:r>
+            <w:r>
+              <w:rPr>
+                <w:noProof/>
+                <w:webHidden/>
+              </w:rPr>
+            </w:r>
+            <w:r>
+              <w:rPr>
+                <w:noProof/>
+                <w:webHidden/>
+              </w:rPr>
+              <w:fldChar w:fldCharType="separate"/>
+            </w:r>
+            <w:r>
+              <w:rPr>
+                <w:noProof/>
+                <w:webHidden/>
+              </w:rPr>
+              <w:t>2</w:t>
+            </w:r>
+            <w:r>
+              <w:rPr>
+                <w:noProof/>
+                <w:webHidden/>
+              </w:rPr>
+              <w:fldChar w:fldCharType="end"/>
+            </w:r>
+          </w:hyperlink>
+        </w:p>
+        <w:p>
+          <w:pPr>
+            <w:pStyle w:val="TOC1"/>
+            <w:tabs>
+              <w:tab w:val="left" w:pos="880"/>
+              <w:tab w:val="right" w:leader="dot" w:pos="9628"/>
+            </w:tabs>
+            <w:rPr>
+              <w:rFonts w:eastAsiaTheme="minorEastAsia"/>
+              <w:noProof/>
+              <w:lang w:eastAsia="vi-VN"/>
+            </w:rPr>
+          </w:pPr>
+          <w:hyperlink w:anchor="_Toc79767186" w:history="1">
+            <w:r>
+              <w:rPr>
+                <w:rStyle w:val="Hyperlink"/>
+                <w:rFonts w:ascii="Times New Roman" w:hAnsi="Times New Roman" w:cs="Times New Roman"/>
+                <w:b/>
+                <w:bCs/>
+                <w:noProof/>
+                <w:lang w:val="en-US"/>
+              </w:rPr>
+              <w:t>VIII.</w:t>
+            </w:r>
+            <w:r>
+              <w:rPr>
+                <w:rFonts w:eastAsiaTheme="minorEastAsia"/>
+                <w:noProof/>
+                <w:lang w:eastAsia="vi-VN"/>
+              </w:rPr>
+              <w:tab/>
+            </w:r>
+            <w:r>
+              <w:rPr>
+                <w:rStyle w:val="Hyperlink"/>
+                <w:rFonts w:ascii="Times New Roman" w:hAnsi="Times New Roman" w:cs="Times New Roman"/>
+                <w:b/>
+                <w:bCs/>
+                <w:noProof/>
+                <w:lang w:val="en-US"/>
+              </w:rPr>
+              <w:t>The UNIX System Interface</w:t>
+            </w:r>
+            <w:r>
+              <w:rPr>
+                <w:noProof/>
+                <w:webHidden/>
+              </w:rPr>
+              <w:tab/>
+            </w:r>
+            <w:r>
+              <w:rPr>
+                <w:noProof/>
+                <w:webHidden/>
+              </w:rPr>
+              <w:fldChar w:fldCharType="begin"/>
+            </w:r>
+            <w:r>
+              <w:rPr>
+                <w:noProof/>
+                <w:webHidden/>
+              </w:rPr>
+              <w:instrText xml:space="preserve"> PAGEREF _Toc79767186 \h </w:instrText>
+            </w:r>
+            <w:r>
+              <w:rPr>
+                <w:noProof/>
+                <w:webHidden/>
+              </w:rPr>
+            </w:r>
+            <w:r>
+              <w:rPr>
+                <w:noProof/>
+                <w:webHidden/>
+              </w:rPr>
+              <w:fldChar w:fldCharType="separate"/>
+            </w:r>
+            <w:r>
+              <w:rPr>
+                <w:noProof/>
+                <w:webHidden/>
+              </w:rPr>
+              <w:t>2</w:t>
+            </w:r>
+            <w:r>
+              <w:rPr>
+                <w:noProof/>
+                <w:webHidden/>
+              </w:rPr>
+              <w:fldChar w:fldCharType="end"/>
+            </w:r>
+          </w:hyperlink>
+        </w:p>
+        <w:p>
+          <w:r>
+            <w:rPr>
+              <w:b/>
+              <w:bCs/>
+              <w:noProof/>
+            </w:rPr>
+            <w:fldChar w:fldCharType="end"/>
+          </w:r>
+        </w:p>
+      </w:sdtContent>
+    </w:sdt>
+    <w:p>
+      <w:pPr>
+        <w:rPr>
+          <w:rFonts w:ascii="Times New Roman" w:hAnsi="Times New Roman" w:cs="Times New Roman"/>
+          <w:b/>
+          <w:bCs/>
+          <w:sz w:val="28"/>
+          <w:szCs w:val="28"/>
+          <w:lang w:val="en-US"/>
+        </w:rPr>
+      </w:pPr>
+      <w:bookmarkStart w:id="0" w:name="_Toc79767165"/>
+      <w:r>
+        <w:rPr>
+          <w:rFonts w:ascii="Times New Roman" w:hAnsi="Times New Roman" w:cs="Times New Roman"/>
+          <w:b/>
+          <w:bCs/>
+          <w:sz w:val="28"/>
+          <w:szCs w:val="28"/>
+          <w:lang w:val="en-US"/>
+        </w:rPr>
+        <w:br w:type="page"/>
+      </w:r>
+    </w:p>
     <w:p>
       <w:pPr>
         <w:pStyle w:val="ListParagraph"/>
         <w:numPr>
           <w:ilvl w:val="0"/>
-          <w:numId w:val="1"/>
+          <w:numId w:val="3"/>
         </w:numPr>
-        <w:rPr>
-          <w:rFonts w:ascii="Times New Roman" w:hAnsi="Times New Roman" w:cs="Times New Roman"/>
-          <w:b/>
-          <w:bCs/>
-          <w:sz w:val="28"/>
-          <w:szCs w:val="28"/>
-        </w:rPr>
-      </w:pPr>
+        <w:jc w:val="both"/>
+        <w:outlineLvl w:val="0"/>
+        <w:rPr>
+          <w:rFonts w:ascii="Times New Roman" w:hAnsi="Times New Roman" w:cs="Times New Roman"/>
+          <w:b/>
+          <w:bCs/>
+          <w:sz w:val="28"/>
+          <w:szCs w:val="28"/>
+          <w:lang w:val="en-US"/>
+        </w:rPr>
+      </w:pPr>
+      <w:r>
+        <w:rPr>
+          <w:rFonts w:ascii="Times New Roman" w:hAnsi="Times New Roman" w:cs="Times New Roman"/>
+          <w:b/>
+          <w:bCs/>
+          <w:sz w:val="28"/>
+          <w:szCs w:val="28"/>
+          <w:lang w:val="en-US"/>
+        </w:rPr>
+        <w:lastRenderedPageBreak/>
+        <w:t xml:space="preserve">A </w:t>
+      </w:r>
+      <w:r>
+        <w:rPr>
+          <w:rFonts w:ascii="Times New Roman" w:hAnsi="Times New Roman" w:cs="Times New Roman"/>
+          <w:b/>
+          <w:bCs/>
+          <w:sz w:val="28"/>
+          <w:szCs w:val="28"/>
+          <w:lang w:val="en-US"/>
+        </w:rPr>
+        <w:t>Tutorial</w:t>
+      </w:r>
+      <w:r>
+        <w:rPr>
+          <w:rFonts w:ascii="Times New Roman" w:hAnsi="Times New Roman" w:cs="Times New Roman"/>
+          <w:b/>
+          <w:bCs/>
+          <w:sz w:val="28"/>
+          <w:szCs w:val="28"/>
+          <w:lang w:val="en-US"/>
+        </w:rPr>
+        <w:t xml:space="preserve"> Introduction</w:t>
+      </w:r>
+      <w:bookmarkEnd w:id="0"/>
+    </w:p>
+    <w:p>
+      <w:pPr>
+        <w:pStyle w:val="ListParagraph"/>
+        <w:numPr>
+          <w:ilvl w:val="1"/>
+          <w:numId w:val="3"/>
+        </w:numPr>
+        <w:jc w:val="both"/>
+        <w:outlineLvl w:val="1"/>
+        <w:rPr>
+          <w:rFonts w:ascii="Times New Roman" w:hAnsi="Times New Roman" w:cs="Times New Roman"/>
+          <w:b/>
+          <w:bCs/>
+          <w:sz w:val="28"/>
+          <w:szCs w:val="28"/>
+          <w:lang w:val="en-US"/>
+        </w:rPr>
+      </w:pPr>
+      <w:bookmarkStart w:id="1" w:name="_Toc79767166"/>
+      <w:r>
+        <w:rPr>
+          <w:rFonts w:ascii="Times New Roman" w:hAnsi="Times New Roman" w:cs="Times New Roman"/>
+          <w:b/>
+          <w:bCs/>
+          <w:sz w:val="28"/>
+          <w:szCs w:val="28"/>
+          <w:lang w:val="en-US"/>
+        </w:rPr>
+        <w:t>Getting Started</w:t>
+      </w:r>
+      <w:bookmarkEnd w:id="1"/>
+    </w:p>
+    <w:p>
+      <w:pPr>
+        <w:pStyle w:val="ListParagraph"/>
+        <w:numPr>
+          <w:ilvl w:val="0"/>
+          <w:numId w:val="5"/>
+        </w:numPr>
+        <w:jc w:val="both"/>
+        <w:rPr>
+          <w:rFonts w:ascii="Times New Roman" w:hAnsi="Times New Roman" w:cs="Times New Roman"/>
+          <w:sz w:val="28"/>
+          <w:szCs w:val="28"/>
+          <w:lang w:val="en-US"/>
+        </w:rPr>
+      </w:pPr>
+      <w:proofErr w:type="spellStart"/>
+      <w:r>
+        <w:rPr>
+          <w:rFonts w:ascii="Times New Roman" w:hAnsi="Times New Roman" w:cs="Times New Roman"/>
+          <w:sz w:val="28"/>
+          <w:szCs w:val="28"/>
+          <w:lang w:val="en-US"/>
+        </w:rPr>
+        <w:t>Một</w:t>
+      </w:r>
+      <w:proofErr w:type="spellEnd"/>
+      <w:r>
+        <w:rPr>
+          <w:rFonts w:ascii="Times New Roman" w:hAnsi="Times New Roman" w:cs="Times New Roman"/>
+          <w:sz w:val="28"/>
+          <w:szCs w:val="28"/>
+        </w:rPr>
+        <w:t xml:space="preserve"> chương trình bao gồm </w:t>
+      </w:r>
+      <w:r>
+        <w:rPr>
+          <w:rFonts w:ascii="Times New Roman" w:hAnsi="Times New Roman" w:cs="Times New Roman"/>
+          <w:b/>
+          <w:bCs/>
+          <w:sz w:val="28"/>
+          <w:szCs w:val="28"/>
+        </w:rPr>
+        <w:t xml:space="preserve">functions </w:t>
+      </w:r>
+      <w:r>
+        <w:rPr>
+          <w:rFonts w:ascii="Times New Roman" w:hAnsi="Times New Roman" w:cs="Times New Roman"/>
+          <w:sz w:val="28"/>
+          <w:szCs w:val="28"/>
+        </w:rPr>
+        <w:t xml:space="preserve">và </w:t>
+      </w:r>
+      <w:r>
+        <w:rPr>
+          <w:rFonts w:ascii="Times New Roman" w:hAnsi="Times New Roman" w:cs="Times New Roman"/>
+          <w:b/>
+          <w:bCs/>
+          <w:sz w:val="28"/>
+          <w:szCs w:val="28"/>
+        </w:rPr>
+        <w:t>variables</w:t>
+      </w:r>
+      <w:r>
+        <w:rPr>
+          <w:rFonts w:ascii="Times New Roman" w:hAnsi="Times New Roman" w:cs="Times New Roman"/>
+          <w:b/>
+          <w:bCs/>
+          <w:sz w:val="28"/>
+          <w:szCs w:val="28"/>
+        </w:rPr>
+        <w:t>.</w:t>
+      </w:r>
+    </w:p>
+    <w:p>
+      <w:pPr>
+        <w:pStyle w:val="ListParagraph"/>
+        <w:numPr>
+          <w:ilvl w:val="0"/>
+          <w:numId w:val="5"/>
+        </w:numPr>
+        <w:jc w:val="both"/>
+        <w:rPr>
+          <w:rFonts w:ascii="Times New Roman" w:hAnsi="Times New Roman" w:cs="Times New Roman"/>
+          <w:sz w:val="28"/>
+          <w:szCs w:val="28"/>
+          <w:lang w:val="en-US"/>
+        </w:rPr>
+      </w:pPr>
+      <w:r>
+        <w:rPr>
+          <w:rFonts w:ascii="Times New Roman" w:hAnsi="Times New Roman" w:cs="Times New Roman"/>
+          <w:b/>
+          <w:bCs/>
+          <w:sz w:val="28"/>
+          <w:szCs w:val="28"/>
+          <w:lang w:val="en-US"/>
+        </w:rPr>
+        <w:t>Function</w:t>
+      </w:r>
+      <w:r>
+        <w:rPr>
+          <w:rFonts w:ascii="Times New Roman" w:hAnsi="Times New Roman" w:cs="Times New Roman"/>
+          <w:b/>
+          <w:bCs/>
+          <w:sz w:val="28"/>
+          <w:szCs w:val="28"/>
+        </w:rPr>
+        <w:t xml:space="preserve"> </w:t>
+      </w:r>
+      <w:r>
+        <w:rPr>
+          <w:rFonts w:ascii="Times New Roman" w:hAnsi="Times New Roman" w:cs="Times New Roman"/>
+          <w:sz w:val="28"/>
+          <w:szCs w:val="28"/>
+        </w:rPr>
+        <w:t xml:space="preserve">chứa đựng </w:t>
+      </w:r>
+      <w:r>
+        <w:rPr>
+          <w:rFonts w:ascii="Times New Roman" w:hAnsi="Times New Roman" w:cs="Times New Roman"/>
+          <w:b/>
+          <w:bCs/>
+          <w:sz w:val="28"/>
+          <w:szCs w:val="28"/>
+        </w:rPr>
+        <w:t xml:space="preserve">statements </w:t>
+      </w:r>
+      <w:r>
+        <w:rPr>
+          <w:rFonts w:ascii="Times New Roman" w:hAnsi="Times New Roman" w:cs="Times New Roman"/>
+          <w:sz w:val="28"/>
+          <w:szCs w:val="28"/>
+        </w:rPr>
+        <w:t>chỉ định hoạt động tính toán sẽ thực hiện và các biến lưu trữ các giá trị được sử dụng</w:t>
+      </w:r>
+      <w:r>
+        <w:rPr>
+          <w:rFonts w:ascii="Times New Roman" w:hAnsi="Times New Roman" w:cs="Times New Roman"/>
+          <w:sz w:val="28"/>
+          <w:szCs w:val="28"/>
+          <w:lang w:val="en-US"/>
+        </w:rPr>
+        <w:t>.</w:t>
+      </w:r>
+    </w:p>
+    <w:p>
+      <w:pPr>
+        <w:pStyle w:val="ListParagraph"/>
+        <w:numPr>
+          <w:ilvl w:val="0"/>
+          <w:numId w:val="5"/>
+        </w:numPr>
+        <w:jc w:val="both"/>
+        <w:rPr>
+          <w:rFonts w:ascii="Times New Roman" w:hAnsi="Times New Roman" w:cs="Times New Roman"/>
+          <w:sz w:val="28"/>
+          <w:szCs w:val="28"/>
+          <w:lang w:val="en-US"/>
+        </w:rPr>
+      </w:pPr>
+      <w:proofErr w:type="spellStart"/>
+      <w:r>
+        <w:rPr>
+          <w:rFonts w:ascii="Times New Roman" w:hAnsi="Times New Roman" w:cs="Times New Roman"/>
+          <w:sz w:val="28"/>
+          <w:szCs w:val="28"/>
+          <w:lang w:val="en-US"/>
+        </w:rPr>
+        <w:t>Bắt</w:t>
+      </w:r>
+      <w:proofErr w:type="spellEnd"/>
+      <w:r>
+        <w:rPr>
+          <w:rFonts w:ascii="Times New Roman" w:hAnsi="Times New Roman" w:cs="Times New Roman"/>
+          <w:sz w:val="28"/>
+          <w:szCs w:val="28"/>
+        </w:rPr>
+        <w:t xml:space="preserve"> buộc phải có hàm </w:t>
+      </w:r>
+      <w:r>
+        <w:rPr>
+          <w:rFonts w:ascii="Times New Roman" w:hAnsi="Times New Roman" w:cs="Times New Roman"/>
+          <w:b/>
+          <w:bCs/>
+          <w:sz w:val="28"/>
+          <w:szCs w:val="28"/>
+        </w:rPr>
+        <w:t xml:space="preserve">main. </w:t>
+      </w:r>
+      <w:r>
+        <w:rPr>
+          <w:rFonts w:ascii="Times New Roman" w:hAnsi="Times New Roman" w:cs="Times New Roman"/>
+          <w:sz w:val="28"/>
+          <w:szCs w:val="28"/>
+        </w:rPr>
+        <w:t xml:space="preserve">Chương trình sẽ được bắt đầu thực thi ở phần đầu của hàm </w:t>
+      </w:r>
+      <w:r>
+        <w:rPr>
+          <w:rFonts w:ascii="Times New Roman" w:hAnsi="Times New Roman" w:cs="Times New Roman"/>
+          <w:b/>
+          <w:bCs/>
+          <w:sz w:val="28"/>
+          <w:szCs w:val="28"/>
+        </w:rPr>
+        <w:t>main.</w:t>
+      </w:r>
+    </w:p>
+    <w:p>
+      <w:pPr>
+        <w:pStyle w:val="ListParagraph"/>
+        <w:numPr>
+          <w:ilvl w:val="0"/>
+          <w:numId w:val="5"/>
+        </w:numPr>
+        <w:jc w:val="both"/>
+        <w:rPr>
+          <w:rFonts w:ascii="Times New Roman" w:hAnsi="Times New Roman" w:cs="Times New Roman"/>
+          <w:sz w:val="28"/>
+          <w:szCs w:val="28"/>
+          <w:lang w:val="en-US"/>
+        </w:rPr>
+      </w:pPr>
+      <w:proofErr w:type="spellStart"/>
+      <w:r>
+        <w:rPr>
+          <w:rFonts w:ascii="Times New Roman" w:hAnsi="Times New Roman" w:cs="Times New Roman"/>
+          <w:sz w:val="28"/>
+          <w:szCs w:val="28"/>
+          <w:lang w:val="en-US"/>
+        </w:rPr>
+        <w:t>Các</w:t>
+      </w:r>
+      <w:proofErr w:type="spellEnd"/>
+      <w:r>
+        <w:rPr>
+          <w:rFonts w:ascii="Times New Roman" w:hAnsi="Times New Roman" w:cs="Times New Roman"/>
+          <w:sz w:val="28"/>
+          <w:szCs w:val="28"/>
+        </w:rPr>
+        <w:t xml:space="preserve"> hàm </w:t>
+      </w:r>
+      <w:r>
+        <w:rPr>
+          <w:rFonts w:ascii="Times New Roman" w:hAnsi="Times New Roman" w:cs="Times New Roman"/>
+          <w:sz w:val="28"/>
+          <w:szCs w:val="28"/>
+        </w:rPr>
+        <w:t xml:space="preserve">có thể có/không có đối số đầu </w:t>
+      </w:r>
+      <w:r>
+        <w:rPr>
+          <w:rFonts w:ascii="Times New Roman" w:hAnsi="Times New Roman" w:cs="Times New Roman"/>
+          <w:sz w:val="28"/>
+          <w:szCs w:val="28"/>
+        </w:rPr>
+        <w:t>vào.</w:t>
+      </w:r>
+    </w:p>
+    <w:p>
+      <w:pPr>
+        <w:pStyle w:val="ListParagraph"/>
+        <w:numPr>
+          <w:ilvl w:val="0"/>
+          <w:numId w:val="5"/>
+        </w:numPr>
+        <w:jc w:val="both"/>
+        <w:rPr>
+          <w:rFonts w:ascii="Times New Roman" w:hAnsi="Times New Roman" w:cs="Times New Roman"/>
+          <w:sz w:val="28"/>
+          <w:szCs w:val="28"/>
+          <w:lang w:val="en-US"/>
+        </w:rPr>
+      </w:pPr>
+      <w:r>
+        <w:rPr>
+          <w:rFonts w:ascii="Times New Roman" w:hAnsi="Times New Roman" w:cs="Times New Roman"/>
+          <w:sz w:val="28"/>
+          <w:szCs w:val="28"/>
+        </w:rPr>
+        <w:t>Các hàm được gọi thông qua tên của chúng.</w:t>
+      </w:r>
+    </w:p>
+    <w:p>
+      <w:pPr>
+        <w:pStyle w:val="ListParagraph"/>
+        <w:numPr>
+          <w:ilvl w:val="1"/>
+          <w:numId w:val="3"/>
+        </w:numPr>
+        <w:jc w:val="both"/>
+        <w:outlineLvl w:val="1"/>
+        <w:rPr>
+          <w:rFonts w:ascii="Times New Roman" w:hAnsi="Times New Roman" w:cs="Times New Roman"/>
+          <w:b/>
+          <w:bCs/>
+          <w:sz w:val="28"/>
+          <w:szCs w:val="28"/>
+          <w:lang w:val="en-US"/>
+        </w:rPr>
+      </w:pPr>
+      <w:bookmarkStart w:id="2" w:name="_Toc79767167"/>
+      <w:r>
+        <w:rPr>
+          <w:rFonts w:ascii="Times New Roman" w:hAnsi="Times New Roman" w:cs="Times New Roman"/>
+          <w:b/>
+          <w:bCs/>
+          <w:sz w:val="28"/>
+          <w:szCs w:val="28"/>
+          <w:lang w:val="en-US"/>
+        </w:rPr>
+        <w:t>Variables and Arithmetic Expressions</w:t>
+      </w:r>
+      <w:bookmarkEnd w:id="2"/>
+    </w:p>
+    <w:p>
+      <w:pPr>
+        <w:pStyle w:val="ListParagraph"/>
+        <w:numPr>
+          <w:ilvl w:val="0"/>
+          <w:numId w:val="6"/>
+        </w:numPr>
+        <w:jc w:val="both"/>
+        <w:rPr>
+          <w:rFonts w:ascii="Times New Roman" w:hAnsi="Times New Roman" w:cs="Times New Roman"/>
+          <w:b/>
+          <w:bCs/>
+          <w:sz w:val="28"/>
+          <w:szCs w:val="28"/>
+          <w:lang w:val="en-US"/>
+        </w:rPr>
+      </w:pPr>
+      <w:proofErr w:type="spellStart"/>
+      <w:r>
+        <w:rPr>
+          <w:rFonts w:ascii="Times New Roman" w:hAnsi="Times New Roman" w:cs="Times New Roman"/>
+          <w:sz w:val="28"/>
+          <w:szCs w:val="28"/>
+          <w:lang w:val="en-US"/>
+        </w:rPr>
+        <w:t>Tất</w:t>
+      </w:r>
+      <w:proofErr w:type="spellEnd"/>
+      <w:r>
+        <w:rPr>
+          <w:rFonts w:ascii="Times New Roman" w:hAnsi="Times New Roman" w:cs="Times New Roman"/>
+          <w:sz w:val="28"/>
+          <w:szCs w:val="28"/>
+        </w:rPr>
+        <w:t xml:space="preserve"> cả </w:t>
+      </w:r>
+      <w:r>
+        <w:rPr>
+          <w:rFonts w:ascii="Times New Roman" w:hAnsi="Times New Roman" w:cs="Times New Roman"/>
+          <w:b/>
+          <w:bCs/>
+          <w:sz w:val="28"/>
+          <w:szCs w:val="28"/>
+        </w:rPr>
+        <w:t xml:space="preserve">variables </w:t>
+      </w:r>
+      <w:r>
+        <w:rPr>
+          <w:rFonts w:ascii="Times New Roman" w:hAnsi="Times New Roman" w:cs="Times New Roman"/>
+          <w:sz w:val="28"/>
+          <w:szCs w:val="28"/>
+        </w:rPr>
+        <w:t>phải được khai báo trước khi sử dụng.</w:t>
+      </w:r>
+    </w:p>
+    <w:p>
+      <w:pPr>
+        <w:pStyle w:val="ListParagraph"/>
+        <w:numPr>
+          <w:ilvl w:val="0"/>
+          <w:numId w:val="6"/>
+        </w:numPr>
+        <w:jc w:val="both"/>
+        <w:rPr>
+          <w:rFonts w:ascii="Times New Roman" w:hAnsi="Times New Roman" w:cs="Times New Roman"/>
+          <w:sz w:val="28"/>
+          <w:szCs w:val="28"/>
+          <w:lang w:val="en-US"/>
+        </w:rPr>
+      </w:pPr>
+      <w:proofErr w:type="spellStart"/>
+      <w:r>
+        <w:rPr>
+          <w:rFonts w:ascii="Times New Roman" w:hAnsi="Times New Roman" w:cs="Times New Roman"/>
+          <w:sz w:val="28"/>
+          <w:szCs w:val="28"/>
+          <w:lang w:val="en-US"/>
+        </w:rPr>
+        <w:t>Một</w:t>
+      </w:r>
+      <w:proofErr w:type="spellEnd"/>
+      <w:r>
+        <w:rPr>
+          <w:rFonts w:ascii="Times New Roman" w:hAnsi="Times New Roman" w:cs="Times New Roman"/>
+          <w:sz w:val="28"/>
+          <w:szCs w:val="28"/>
+        </w:rPr>
+        <w:t xml:space="preserve"> khai báo</w:t>
+      </w:r>
+      <w:r>
+        <w:rPr>
+          <w:rFonts w:ascii="Times New Roman" w:hAnsi="Times New Roman" w:cs="Times New Roman"/>
+          <w:sz w:val="28"/>
+          <w:szCs w:val="28"/>
+        </w:rPr>
+        <w:t xml:space="preserve"> </w:t>
+      </w:r>
+    </w:p>
+    <w:p>
+      <w:pPr>
+        <w:pStyle w:val="ListParagraph"/>
+        <w:numPr>
+          <w:ilvl w:val="1"/>
+          <w:numId w:val="3"/>
+        </w:numPr>
+        <w:jc w:val="both"/>
+        <w:outlineLvl w:val="1"/>
+        <w:rPr>
+          <w:rFonts w:ascii="Times New Roman" w:hAnsi="Times New Roman" w:cs="Times New Roman"/>
+          <w:b/>
+          <w:bCs/>
+          <w:sz w:val="28"/>
+          <w:szCs w:val="28"/>
+          <w:lang w:val="en-US"/>
+        </w:rPr>
+      </w:pPr>
+      <w:bookmarkStart w:id="3" w:name="_Toc79767168"/>
+      <w:proofErr w:type="gramStart"/>
+      <w:r>
+        <w:rPr>
+          <w:rFonts w:ascii="Times New Roman" w:hAnsi="Times New Roman" w:cs="Times New Roman"/>
+          <w:b/>
+          <w:bCs/>
+          <w:sz w:val="28"/>
+          <w:szCs w:val="28"/>
+          <w:lang w:val="en-US"/>
+        </w:rPr>
+        <w:t>The for</w:t>
+      </w:r>
+      <w:proofErr w:type="gramEnd"/>
+      <w:r>
+        <w:rPr>
+          <w:rFonts w:ascii="Times New Roman" w:hAnsi="Times New Roman" w:cs="Times New Roman"/>
+          <w:b/>
+          <w:bCs/>
+          <w:sz w:val="28"/>
+          <w:szCs w:val="28"/>
+          <w:lang w:val="en-US"/>
+        </w:rPr>
+        <w:t xml:space="preserve"> statement</w:t>
+      </w:r>
+      <w:bookmarkEnd w:id="3"/>
+    </w:p>
+    <w:p>
+      <w:pPr>
+        <w:pStyle w:val="ListParagraph"/>
+        <w:numPr>
+          <w:ilvl w:val="1"/>
+          <w:numId w:val="3"/>
+        </w:numPr>
+        <w:jc w:val="both"/>
+        <w:outlineLvl w:val="1"/>
+        <w:rPr>
+          <w:rFonts w:ascii="Times New Roman" w:hAnsi="Times New Roman" w:cs="Times New Roman"/>
+          <w:b/>
+          <w:bCs/>
+          <w:sz w:val="28"/>
+          <w:szCs w:val="28"/>
+          <w:lang w:val="en-US"/>
+        </w:rPr>
+      </w:pPr>
+      <w:bookmarkStart w:id="4" w:name="_Toc79767169"/>
+      <w:r>
+        <w:rPr>
+          <w:rFonts w:ascii="Times New Roman" w:hAnsi="Times New Roman" w:cs="Times New Roman"/>
+          <w:b/>
+          <w:bCs/>
+          <w:sz w:val="28"/>
+          <w:szCs w:val="28"/>
+          <w:lang w:val="en-US"/>
+        </w:rPr>
+        <w:t>Symbolic Constants</w:t>
+      </w:r>
+      <w:bookmarkEnd w:id="4"/>
+    </w:p>
+    <w:p>
+      <w:pPr>
+        <w:pStyle w:val="ListParagraph"/>
+        <w:numPr>
+          <w:ilvl w:val="1"/>
+          <w:numId w:val="3"/>
+        </w:numPr>
+        <w:jc w:val="both"/>
+        <w:outlineLvl w:val="1"/>
+        <w:rPr>
+          <w:rFonts w:ascii="Times New Roman" w:hAnsi="Times New Roman" w:cs="Times New Roman"/>
+          <w:b/>
+          <w:bCs/>
+          <w:sz w:val="28"/>
+          <w:szCs w:val="28"/>
+          <w:lang w:val="en-US"/>
+        </w:rPr>
+      </w:pPr>
+      <w:bookmarkStart w:id="5" w:name="_Toc79767170"/>
+      <w:r>
+        <w:rPr>
+          <w:rFonts w:ascii="Times New Roman" w:hAnsi="Times New Roman" w:cs="Times New Roman"/>
+          <w:b/>
+          <w:bCs/>
+          <w:sz w:val="28"/>
+          <w:szCs w:val="28"/>
+          <w:lang w:val="en-US"/>
+        </w:rPr>
+        <w:t>Character input and Output</w:t>
+      </w:r>
+      <w:bookmarkEnd w:id="5"/>
+    </w:p>
+    <w:p>
+      <w:pPr>
+        <w:pStyle w:val="ListParagraph"/>
+        <w:numPr>
+          <w:ilvl w:val="2"/>
+          <w:numId w:val="3"/>
+        </w:numPr>
+        <w:jc w:val="both"/>
+        <w:outlineLvl w:val="2"/>
+        <w:rPr>
+          <w:rFonts w:ascii="Times New Roman" w:hAnsi="Times New Roman" w:cs="Times New Roman"/>
+          <w:b/>
+          <w:bCs/>
+          <w:sz w:val="28"/>
+          <w:szCs w:val="28"/>
+          <w:lang w:val="en-US"/>
+        </w:rPr>
+      </w:pPr>
+      <w:bookmarkStart w:id="6" w:name="_Toc79767171"/>
+      <w:r>
+        <w:rPr>
+          <w:rFonts w:ascii="Times New Roman" w:hAnsi="Times New Roman" w:cs="Times New Roman"/>
+          <w:b/>
+          <w:bCs/>
+          <w:sz w:val="28"/>
+          <w:szCs w:val="28"/>
+          <w:lang w:val="en-US"/>
+        </w:rPr>
+        <w:t>File</w:t>
+      </w:r>
+      <w:r>
+        <w:rPr>
+          <w:rFonts w:ascii="Times New Roman" w:hAnsi="Times New Roman" w:cs="Times New Roman"/>
+          <w:b/>
+          <w:bCs/>
+          <w:sz w:val="28"/>
+          <w:szCs w:val="28"/>
+          <w:lang w:val="en-US"/>
+        </w:rPr>
+        <w:t xml:space="preserve"> Copying</w:t>
+      </w:r>
+      <w:bookmarkEnd w:id="6"/>
+    </w:p>
+    <w:p>
+      <w:pPr>
+        <w:pStyle w:val="ListParagraph"/>
+        <w:numPr>
+          <w:ilvl w:val="2"/>
+          <w:numId w:val="3"/>
+        </w:numPr>
+        <w:jc w:val="both"/>
+        <w:outlineLvl w:val="2"/>
+        <w:rPr>
+          <w:rFonts w:ascii="Times New Roman" w:hAnsi="Times New Roman" w:cs="Times New Roman"/>
+          <w:b/>
+          <w:bCs/>
+          <w:sz w:val="28"/>
+          <w:szCs w:val="28"/>
+          <w:lang w:val="en-US"/>
+        </w:rPr>
+      </w:pPr>
+      <w:bookmarkStart w:id="7" w:name="_Toc79767172"/>
+      <w:r>
+        <w:rPr>
+          <w:rFonts w:ascii="Times New Roman" w:hAnsi="Times New Roman" w:cs="Times New Roman"/>
+          <w:b/>
+          <w:bCs/>
+          <w:sz w:val="28"/>
+          <w:szCs w:val="28"/>
+          <w:lang w:val="en-US"/>
+        </w:rPr>
+        <w:t>Character Counting</w:t>
+      </w:r>
+      <w:bookmarkEnd w:id="7"/>
+    </w:p>
+    <w:p>
+      <w:pPr>
+        <w:pStyle w:val="ListParagraph"/>
+        <w:numPr>
+          <w:ilvl w:val="2"/>
+          <w:numId w:val="3"/>
+        </w:numPr>
+        <w:jc w:val="both"/>
+        <w:outlineLvl w:val="2"/>
+        <w:rPr>
+          <w:rFonts w:ascii="Times New Roman" w:hAnsi="Times New Roman" w:cs="Times New Roman"/>
+          <w:b/>
+          <w:bCs/>
+          <w:sz w:val="28"/>
+          <w:szCs w:val="28"/>
+          <w:lang w:val="en-US"/>
+        </w:rPr>
+      </w:pPr>
+      <w:bookmarkStart w:id="8" w:name="_Toc79767173"/>
+      <w:r>
+        <w:rPr>
+          <w:rFonts w:ascii="Times New Roman" w:hAnsi="Times New Roman" w:cs="Times New Roman"/>
+          <w:b/>
+          <w:bCs/>
+          <w:sz w:val="28"/>
+          <w:szCs w:val="28"/>
+          <w:lang w:val="en-US"/>
+        </w:rPr>
+        <w:t>Line Counting</w:t>
+      </w:r>
+      <w:bookmarkEnd w:id="8"/>
+    </w:p>
+    <w:p>
+      <w:pPr>
+        <w:pStyle w:val="ListParagraph"/>
+        <w:numPr>
+          <w:ilvl w:val="2"/>
+          <w:numId w:val="3"/>
+        </w:numPr>
+        <w:jc w:val="both"/>
+        <w:outlineLvl w:val="2"/>
+        <w:rPr>
+          <w:rFonts w:ascii="Times New Roman" w:hAnsi="Times New Roman" w:cs="Times New Roman"/>
+          <w:b/>
+          <w:bCs/>
+          <w:sz w:val="28"/>
+          <w:szCs w:val="28"/>
+          <w:lang w:val="en-US"/>
+        </w:rPr>
+      </w:pPr>
+      <w:bookmarkStart w:id="9" w:name="_Toc79767174"/>
+      <w:r>
+        <w:rPr>
+          <w:rFonts w:ascii="Times New Roman" w:hAnsi="Times New Roman" w:cs="Times New Roman"/>
+          <w:b/>
+          <w:bCs/>
+          <w:sz w:val="28"/>
+          <w:szCs w:val="28"/>
+          <w:lang w:val="en-US"/>
+        </w:rPr>
+        <w:t>Word Counting</w:t>
+      </w:r>
+      <w:bookmarkEnd w:id="9"/>
+    </w:p>
+    <w:p>
+      <w:pPr>
+        <w:pStyle w:val="ListParagraph"/>
+        <w:numPr>
+          <w:ilvl w:val="1"/>
+          <w:numId w:val="3"/>
+        </w:numPr>
+        <w:jc w:val="both"/>
+        <w:outlineLvl w:val="1"/>
+        <w:rPr>
+          <w:rFonts w:ascii="Times New Roman" w:hAnsi="Times New Roman" w:cs="Times New Roman"/>
+          <w:b/>
+          <w:bCs/>
+          <w:sz w:val="28"/>
+          <w:szCs w:val="28"/>
+          <w:lang w:val="en-US"/>
+        </w:rPr>
+      </w:pPr>
+      <w:bookmarkStart w:id="10" w:name="_Toc79767175"/>
+      <w:r>
+        <w:rPr>
+          <w:rFonts w:ascii="Times New Roman" w:hAnsi="Times New Roman" w:cs="Times New Roman"/>
+          <w:b/>
+          <w:bCs/>
+          <w:sz w:val="28"/>
+          <w:szCs w:val="28"/>
+          <w:lang w:val="en-US"/>
+        </w:rPr>
+        <w:t>Arrays</w:t>
+      </w:r>
+      <w:bookmarkEnd w:id="10"/>
+    </w:p>
+    <w:p>
+      <w:pPr>
+        <w:pStyle w:val="ListParagraph"/>
+        <w:numPr>
+          <w:ilvl w:val="1"/>
+          <w:numId w:val="3"/>
+        </w:numPr>
+        <w:jc w:val="both"/>
+        <w:outlineLvl w:val="1"/>
+        <w:rPr>
+          <w:rFonts w:ascii="Times New Roman" w:hAnsi="Times New Roman" w:cs="Times New Roman"/>
+          <w:b/>
+          <w:bCs/>
+          <w:sz w:val="28"/>
+          <w:szCs w:val="28"/>
+          <w:lang w:val="en-US"/>
+        </w:rPr>
+      </w:pPr>
+      <w:bookmarkStart w:id="11" w:name="_Toc79767176"/>
+      <w:r>
+        <w:rPr>
+          <w:rFonts w:ascii="Times New Roman" w:hAnsi="Times New Roman" w:cs="Times New Roman"/>
+          <w:b/>
+          <w:bCs/>
+          <w:sz w:val="28"/>
+          <w:szCs w:val="28"/>
+          <w:lang w:val="en-US"/>
+        </w:rPr>
+        <w:t>Functions</w:t>
+      </w:r>
+      <w:bookmarkEnd w:id="11"/>
+    </w:p>
+    <w:p>
+      <w:pPr>
+        <w:pStyle w:val="ListParagraph"/>
+        <w:numPr>
+          <w:ilvl w:val="1"/>
+          <w:numId w:val="3"/>
+        </w:numPr>
+        <w:jc w:val="both"/>
+        <w:outlineLvl w:val="1"/>
+        <w:rPr>
+          <w:rFonts w:ascii="Times New Roman" w:hAnsi="Times New Roman" w:cs="Times New Roman"/>
+          <w:b/>
+          <w:bCs/>
+          <w:sz w:val="28"/>
+          <w:szCs w:val="28"/>
+          <w:lang w:val="en-US"/>
+        </w:rPr>
+      </w:pPr>
+      <w:bookmarkStart w:id="12" w:name="_Toc79767177"/>
+      <w:r>
+        <w:rPr>
+          <w:rFonts w:ascii="Times New Roman" w:hAnsi="Times New Roman" w:cs="Times New Roman"/>
+          <w:b/>
+          <w:bCs/>
+          <w:sz w:val="28"/>
+          <w:szCs w:val="28"/>
+          <w:lang w:val="en-US"/>
+        </w:rPr>
+        <w:t>Arguments – Call by Value</w:t>
+      </w:r>
+      <w:bookmarkEnd w:id="12"/>
+    </w:p>
+    <w:p>
+      <w:pPr>
+        <w:pStyle w:val="ListParagraph"/>
+        <w:numPr>
+          <w:ilvl w:val="1"/>
+          <w:numId w:val="3"/>
+        </w:numPr>
+        <w:jc w:val="both"/>
+        <w:outlineLvl w:val="1"/>
+        <w:rPr>
+          <w:rFonts w:ascii="Times New Roman" w:hAnsi="Times New Roman" w:cs="Times New Roman"/>
+          <w:b/>
+          <w:bCs/>
+          <w:sz w:val="28"/>
+          <w:szCs w:val="28"/>
+          <w:lang w:val="en-US"/>
+        </w:rPr>
+      </w:pPr>
+      <w:bookmarkStart w:id="13" w:name="_Toc79767178"/>
+      <w:r>
+        <w:rPr>
+          <w:rFonts w:ascii="Times New Roman" w:hAnsi="Times New Roman" w:cs="Times New Roman"/>
+          <w:b/>
+          <w:bCs/>
+          <w:sz w:val="28"/>
+          <w:szCs w:val="28"/>
+          <w:lang w:val="en-US"/>
+        </w:rPr>
+        <w:t>Character Arrays</w:t>
+      </w:r>
+      <w:bookmarkEnd w:id="13"/>
+    </w:p>
+    <w:p>
+      <w:pPr>
+        <w:pStyle w:val="ListParagraph"/>
+        <w:numPr>
+          <w:ilvl w:val="1"/>
+          <w:numId w:val="3"/>
+        </w:numPr>
+        <w:jc w:val="both"/>
+        <w:outlineLvl w:val="1"/>
+        <w:rPr>
+          <w:rFonts w:ascii="Times New Roman" w:hAnsi="Times New Roman" w:cs="Times New Roman"/>
+          <w:b/>
+          <w:bCs/>
+          <w:sz w:val="28"/>
+          <w:szCs w:val="28"/>
+          <w:lang w:val="en-US"/>
+        </w:rPr>
+      </w:pPr>
+      <w:bookmarkStart w:id="14" w:name="_Toc79767179"/>
+      <w:r>
+        <w:rPr>
+          <w:rFonts w:ascii="Times New Roman" w:hAnsi="Times New Roman" w:cs="Times New Roman"/>
+          <w:b/>
+          <w:bCs/>
+          <w:sz w:val="28"/>
+          <w:szCs w:val="28"/>
+          <w:lang w:val="en-US"/>
+        </w:rPr>
+        <w:t>External Variables and Scope</w:t>
+      </w:r>
+      <w:bookmarkEnd w:id="14"/>
+    </w:p>
+    <w:p>
+      <w:pPr>
+        <w:pStyle w:val="ListParagraph"/>
+        <w:numPr>
+          <w:ilvl w:val="0"/>
+          <w:numId w:val="3"/>
+        </w:numPr>
+        <w:jc w:val="both"/>
+        <w:outlineLvl w:val="0"/>
+        <w:rPr>
+          <w:rFonts w:ascii="Times New Roman" w:hAnsi="Times New Roman" w:cs="Times New Roman"/>
+          <w:b/>
+          <w:bCs/>
+          <w:sz w:val="28"/>
+          <w:szCs w:val="28"/>
+          <w:lang w:val="en-US"/>
+        </w:rPr>
+      </w:pPr>
+      <w:bookmarkStart w:id="15" w:name="_Toc79767180"/>
+      <w:r>
+        <w:rPr>
+          <w:rFonts w:ascii="Times New Roman" w:hAnsi="Times New Roman" w:cs="Times New Roman"/>
+          <w:b/>
+          <w:bCs/>
+          <w:sz w:val="28"/>
+          <w:szCs w:val="28"/>
+          <w:lang w:val="en-US"/>
+        </w:rPr>
+        <w:t>Types, Operators and Expressions</w:t>
+      </w:r>
+      <w:bookmarkEnd w:id="15"/>
+    </w:p>
+    <w:p>
+      <w:pPr>
+        <w:pStyle w:val="ListParagraph"/>
+        <w:numPr>
+          <w:ilvl w:val="0"/>
+          <w:numId w:val="3"/>
+        </w:numPr>
+        <w:jc w:val="both"/>
+        <w:outlineLvl w:val="0"/>
+        <w:rPr>
+          <w:rFonts w:ascii="Times New Roman" w:hAnsi="Times New Roman" w:cs="Times New Roman"/>
+          <w:b/>
+          <w:bCs/>
+          <w:sz w:val="28"/>
+          <w:szCs w:val="28"/>
+          <w:lang w:val="en-US"/>
+        </w:rPr>
+      </w:pPr>
+      <w:bookmarkStart w:id="16" w:name="_Toc79767181"/>
+      <w:r>
+        <w:rPr>
+          <w:rFonts w:ascii="Times New Roman" w:hAnsi="Times New Roman" w:cs="Times New Roman"/>
+          <w:b/>
+          <w:bCs/>
+          <w:sz w:val="28"/>
+          <w:szCs w:val="28"/>
+          <w:lang w:val="en-US"/>
+        </w:rPr>
+        <w:t>Control Flow</w:t>
+      </w:r>
+      <w:bookmarkEnd w:id="16"/>
+    </w:p>
+    <w:p>
+      <w:pPr>
+        <w:pStyle w:val="ListParagraph"/>
+        <w:numPr>
+          <w:ilvl w:val="0"/>
+          <w:numId w:val="3"/>
+        </w:numPr>
+        <w:jc w:val="both"/>
+        <w:outlineLvl w:val="0"/>
+        <w:rPr>
+          <w:rFonts w:ascii="Times New Roman" w:hAnsi="Times New Roman" w:cs="Times New Roman"/>
+          <w:b/>
+          <w:bCs/>
+          <w:sz w:val="28"/>
+          <w:szCs w:val="28"/>
+          <w:lang w:val="en-US"/>
+        </w:rPr>
+      </w:pPr>
+      <w:bookmarkStart w:id="17" w:name="_Toc79767182"/>
+      <w:r>
+        <w:rPr>
+          <w:rFonts w:ascii="Times New Roman" w:hAnsi="Times New Roman" w:cs="Times New Roman"/>
+          <w:b/>
+          <w:bCs/>
+          <w:sz w:val="28"/>
+          <w:szCs w:val="28"/>
+          <w:lang w:val="en-US"/>
+        </w:rPr>
+        <w:t>Functions and Program Structure</w:t>
+      </w:r>
+      <w:bookmarkEnd w:id="17"/>
+    </w:p>
+    <w:p>
+      <w:pPr>
+        <w:pStyle w:val="ListParagraph"/>
+        <w:numPr>
+          <w:ilvl w:val="0"/>
+          <w:numId w:val="3"/>
+        </w:numPr>
+        <w:jc w:val="both"/>
+        <w:outlineLvl w:val="0"/>
+        <w:rPr>
+          <w:rFonts w:ascii="Times New Roman" w:hAnsi="Times New Roman" w:cs="Times New Roman"/>
+          <w:b/>
+          <w:bCs/>
+          <w:sz w:val="28"/>
+          <w:szCs w:val="28"/>
+          <w:lang w:val="en-US"/>
+        </w:rPr>
+      </w:pPr>
+      <w:bookmarkStart w:id="18" w:name="_Toc79767183"/>
+      <w:r>
+        <w:rPr>
+          <w:rFonts w:ascii="Times New Roman" w:hAnsi="Times New Roman" w:cs="Times New Roman"/>
+          <w:b/>
+          <w:bCs/>
+          <w:sz w:val="28"/>
+          <w:szCs w:val="28"/>
+          <w:lang w:val="en-US"/>
+        </w:rPr>
+        <w:t>Pointers and Arrays</w:t>
+      </w:r>
+      <w:bookmarkEnd w:id="18"/>
+    </w:p>
+    <w:p>
+      <w:pPr>
+        <w:pStyle w:val="ListParagraph"/>
+        <w:numPr>
+          <w:ilvl w:val="0"/>
+          <w:numId w:val="3"/>
+        </w:numPr>
+        <w:jc w:val="both"/>
+        <w:outlineLvl w:val="0"/>
+        <w:rPr>
+          <w:rFonts w:ascii="Times New Roman" w:hAnsi="Times New Roman" w:cs="Times New Roman"/>
+          <w:b/>
+          <w:bCs/>
+          <w:sz w:val="28"/>
+          <w:szCs w:val="28"/>
+          <w:lang w:val="en-US"/>
+        </w:rPr>
+      </w:pPr>
+      <w:bookmarkStart w:id="19" w:name="_Toc79767184"/>
+      <w:r>
+        <w:rPr>
+          <w:rFonts w:ascii="Times New Roman" w:hAnsi="Times New Roman" w:cs="Times New Roman"/>
+          <w:b/>
+          <w:bCs/>
+          <w:sz w:val="28"/>
+          <w:szCs w:val="28"/>
+          <w:lang w:val="en-US"/>
+        </w:rPr>
+        <w:t>Struc</w:t>
+      </w:r>
+      <w:r>
+        <w:rPr>
+          <w:rFonts w:ascii="Times New Roman" w:hAnsi="Times New Roman" w:cs="Times New Roman"/>
+          <w:b/>
+          <w:bCs/>
+          <w:sz w:val="28"/>
+          <w:szCs w:val="28"/>
+          <w:lang w:val="en-US"/>
+        </w:rPr>
+        <w:t>tures</w:t>
+      </w:r>
+      <w:bookmarkEnd w:id="19"/>
+    </w:p>
+    <w:p>
+      <w:pPr>
+        <w:pStyle w:val="ListParagraph"/>
+        <w:numPr>
+          <w:ilvl w:val="0"/>
+          <w:numId w:val="3"/>
+        </w:numPr>
+        <w:jc w:val="both"/>
+        <w:outlineLvl w:val="0"/>
+        <w:rPr>
+          <w:rFonts w:ascii="Times New Roman" w:hAnsi="Times New Roman" w:cs="Times New Roman"/>
+          <w:b/>
+          <w:bCs/>
+          <w:sz w:val="28"/>
+          <w:szCs w:val="28"/>
+          <w:lang w:val="en-US"/>
+        </w:rPr>
+      </w:pPr>
+      <w:bookmarkStart w:id="20" w:name="_Toc79767185"/>
+      <w:r>
+        <w:rPr>
+          <w:rFonts w:ascii="Times New Roman" w:hAnsi="Times New Roman" w:cs="Times New Roman"/>
+          <w:b/>
+          <w:bCs/>
+          <w:sz w:val="28"/>
+          <w:szCs w:val="28"/>
+          <w:lang w:val="en-US"/>
+        </w:rPr>
+        <w:t>Input and Output</w:t>
+      </w:r>
+      <w:bookmarkEnd w:id="20"/>
+    </w:p>
+    <w:p>
+      <w:pPr>
+        <w:pStyle w:val="ListParagraph"/>
+        <w:numPr>
+          <w:ilvl w:val="0"/>
+          <w:numId w:val="3"/>
+        </w:numPr>
+        <w:jc w:val="both"/>
+        <w:outlineLvl w:val="0"/>
+        <w:rPr>
+          <w:rFonts w:ascii="Times New Roman" w:hAnsi="Times New Roman" w:cs="Times New Roman"/>
+          <w:b/>
+          <w:bCs/>
+          <w:sz w:val="28"/>
+          <w:szCs w:val="28"/>
+          <w:lang w:val="en-US"/>
+        </w:rPr>
+      </w:pPr>
+      <w:bookmarkStart w:id="21" w:name="_Toc79767186"/>
+      <w:r>
+        <w:rPr>
+          <w:rFonts w:ascii="Times New Roman" w:hAnsi="Times New Roman" w:cs="Times New Roman"/>
+          <w:b/>
+          <w:bCs/>
+          <w:sz w:val="28"/>
+          <w:szCs w:val="28"/>
+          <w:lang w:val="en-US"/>
+        </w:rPr>
+        <w:t>The UNIX System Interface</w:t>
+      </w:r>
+      <w:bookmarkEnd w:id="21"/>
     </w:p>
     <w:sectPr>
-      <w:pgSz w:w="11906" w:h="16838"/>
-      <w:pgMar w:top="1440" w:right="1440" w:bottom="1440" w:left="1440" w:header="708" w:footer="708" w:gutter="0"/>
+      <w:pgSz w:w="11906" w:h="16838" w:code="9"/>
+      <w:pgMar w:top="1134" w:right="1134" w:bottom="1134" w:left="1134" w:header="709" w:footer="709" w:gutter="0"/>
       <w:cols w:space="708"/>
       <w:docGrid w:linePitch="360"/>
     </w:sectPr>
@@ -31,6 +3310,205 @@
 <file path=word/numbering.xml><?xml version="1.0" encoding="utf-8"?>
 <w:numbering xmlns:wpc="http://schemas.microsoft.com/office/word/2010/wordprocessingCanvas" xmlns:cx="http://schemas.microsoft.com/office/drawing/2014/chartex" xmlns:cx1="http://schemas.microsoft.com/office/drawing/2015/9/8/chartex" xmlns:cx2="http://schemas.microsoft.com/office/drawing/2015/10/21/chartex" xmlns:cx3="http://schemas.microsoft.com/office/drawing/2016/5/9/chartex" xmlns:cx4="http://schemas.microsoft.com/office/drawing/2016/5/10/chartex" xmlns:cx5="http://schemas.microsoft.com/office/drawing/2016/5/11/chartex" xmlns:cx6="http://schemas.microsoft.com/office/drawing/2016/5/12/chartex" xmlns:cx7="http://schemas.microsoft.com/office/drawing/2016/5/13/chartex" xmlns:cx8="http://schemas.microsoft.com/office/drawing/2016/5/14/chartex" xmlns:mc="http://schemas.openxmlformats.org/markup-compatibility/2006" xmlns:aink="http://schemas.microsoft.com/office/drawing/2016/ink" xmlns:am3d="http://schemas.microsoft.com/office/drawing/2017/model3d" xmlns:o="urn:schemas-microsoft-com:office:office" xmlns:r="http://schemas.openxmlformats.org/officeDocument/2006/relationships" xmlns:m="http://schemas.openxmlformats.org/officeDocument/2006/math" xmlns:v="urn:schemas-microsoft-com:vml" xmlns:wp14="http://schemas.microsoft.com/office/word/2010/wordprocessingDrawing" xmlns:wp="http://schemas.openxmlformats.org/drawingml/2006/wordprocessingDrawing" xmlns:w10="urn:schemas-microsoft-com:office:word" xmlns:w="http://schemas.openxmlformats.org/wordprocessingml/2006/main" xmlns:w14="http://schemas.microsoft.com/office/word/2010/wordml" xmlns:w15="http://schemas.microsoft.com/office/word/2012/wordml" xmlns:w16cex="http://schemas.microsoft.com/office/word/2018/wordml/cex" xmlns:w16cid="http://schemas.microsoft.com/office/word/2016/wordml/cid" xmlns:w16="http://schemas.microsoft.com/office/word/2018/wordml" xmlns:w16sdtdh="http://schemas.microsoft.com/office/word/2020/wordml/sdtdatahash" xmlns:w16se="http://schemas.microsoft.com/office/word/2015/wordml/symex" xmlns:wpg="http://schemas.microsoft.com/office/word/2010/wordprocessingGroup" xmlns:wpi="http://schemas.microsoft.com/office/word/2010/wordprocessingInk" xmlns:wne="http://schemas.microsoft.com/office/word/2006/wordml" xmlns:wps="http://schemas.microsoft.com/office/word/2010/wordprocessingShape" mc:Ignorable="w14 w15 w16se w16cid w16 w16cex w16sdtdh wp14">
   <w:abstractNum w:abstractNumId="0" w15:restartNumberingAfterBreak="0">
+    <w:nsid w:val="075870CC"/>
+    <w:multiLevelType w:val="hybridMultilevel"/>
+    <w:tmpl w:val="18B64A96"/>
+    <w:lvl w:ilvl="0" w:tplc="042A0001">
+      <w:start w:val="1"/>
+      <w:numFmt w:val="bullet"/>
+      <w:lvlText w:val=""/>
+      <w:lvlJc w:val="left"/>
+      <w:pPr>
+        <w:ind w:left="2520" w:hanging="360"/>
+      </w:pPr>
+      <w:rPr>
+        <w:rFonts w:ascii="Symbol" w:hAnsi="Symbol" w:hint="default"/>
+      </w:rPr>
+    </w:lvl>
+    <w:lvl w:ilvl="1" w:tplc="042A0003" w:tentative="1">
+      <w:start w:val="1"/>
+      <w:numFmt w:val="bullet"/>
+      <w:lvlText w:val="o"/>
+      <w:lvlJc w:val="left"/>
+      <w:pPr>
+        <w:ind w:left="3240" w:hanging="360"/>
+      </w:pPr>
+      <w:rPr>
+        <w:rFonts w:ascii="Courier New" w:hAnsi="Courier New" w:cs="Courier New" w:hint="default"/>
+      </w:rPr>
+    </w:lvl>
+    <w:lvl w:ilvl="2" w:tplc="042A0005" w:tentative="1">
+      <w:start w:val="1"/>
+      <w:numFmt w:val="bullet"/>
+      <w:lvlText w:val=""/>
+      <w:lvlJc w:val="left"/>
+      <w:pPr>
+        <w:ind w:left="3960" w:hanging="360"/>
+      </w:pPr>
+      <w:rPr>
+        <w:rFonts w:ascii="Wingdings" w:hAnsi="Wingdings" w:hint="default"/>
+      </w:rPr>
+    </w:lvl>
+    <w:lvl w:ilvl="3" w:tplc="042A0001" w:tentative="1">
+      <w:start w:val="1"/>
+      <w:numFmt w:val="bullet"/>
+      <w:lvlText w:val=""/>
+      <w:lvlJc w:val="left"/>
+      <w:pPr>
+        <w:ind w:left="4680" w:hanging="360"/>
+      </w:pPr>
+      <w:rPr>
+        <w:rFonts w:ascii="Symbol" w:hAnsi="Symbol" w:hint="default"/>
+      </w:rPr>
+    </w:lvl>
+    <w:lvl w:ilvl="4" w:tplc="042A0003" w:tentative="1">
+      <w:start w:val="1"/>
+      <w:numFmt w:val="bullet"/>
+      <w:lvlText w:val="o"/>
+      <w:lvlJc w:val="left"/>
+      <w:pPr>
+        <w:ind w:left="5400" w:hanging="360"/>
+      </w:pPr>
+      <w:rPr>
+        <w:rFonts w:ascii="Courier New" w:hAnsi="Courier New" w:cs="Courier New" w:hint="default"/>
+      </w:rPr>
+    </w:lvl>
+    <w:lvl w:ilvl="5" w:tplc="042A0005" w:tentative="1">
+      <w:start w:val="1"/>
+      <w:numFmt w:val="bullet"/>
+      <w:lvlText w:val=""/>
+      <w:lvlJc w:val="left"/>
+      <w:pPr>
+        <w:ind w:left="6120" w:hanging="360"/>
+      </w:pPr>
+      <w:rPr>
+        <w:rFonts w:ascii="Wingdings" w:hAnsi="Wingdings" w:hint="default"/>
+      </w:rPr>
+    </w:lvl>
+    <w:lvl w:ilvl="6" w:tplc="042A0001" w:tentative="1">
+      <w:start w:val="1"/>
+      <w:numFmt w:val="bullet"/>
+      <w:lvlText w:val=""/>
+      <w:lvlJc w:val="left"/>
+      <w:pPr>
+        <w:ind w:left="6840" w:hanging="360"/>
+      </w:pPr>
+      <w:rPr>
+        <w:rFonts w:ascii="Symbol" w:hAnsi="Symbol" w:hint="default"/>
+      </w:rPr>
+    </w:lvl>
+    <w:lvl w:ilvl="7" w:tplc="042A0003" w:tentative="1">
+      <w:start w:val="1"/>
+      <w:numFmt w:val="bullet"/>
+      <w:lvlText w:val="o"/>
+      <w:lvlJc w:val="left"/>
+      <w:pPr>
+        <w:ind w:left="7560" w:hanging="360"/>
+      </w:pPr>
+      <w:rPr>
+        <w:rFonts w:ascii="Courier New" w:hAnsi="Courier New" w:cs="Courier New" w:hint="default"/>
+      </w:rPr>
+    </w:lvl>
+    <w:lvl w:ilvl="8" w:tplc="042A0005" w:tentative="1">
+      <w:start w:val="1"/>
+      <w:numFmt w:val="bullet"/>
+      <w:lvlText w:val=""/>
+      <w:lvlJc w:val="left"/>
+      <w:pPr>
+        <w:ind w:left="8280" w:hanging="360"/>
+      </w:pPr>
+      <w:rPr>
+        <w:rFonts w:ascii="Wingdings" w:hAnsi="Wingdings" w:hint="default"/>
+      </w:rPr>
+    </w:lvl>
+  </w:abstractNum>
+  <w:abstractNum w:abstractNumId="1" w15:restartNumberingAfterBreak="0">
+    <w:nsid w:val="1CED559A"/>
+    <w:multiLevelType w:val="multilevel"/>
+    <w:tmpl w:val="042A001F"/>
+    <w:lvl w:ilvl="0">
+      <w:start w:val="1"/>
+      <w:numFmt w:val="decimal"/>
+      <w:lvlText w:val="%1."/>
+      <w:lvlJc w:val="left"/>
+      <w:pPr>
+        <w:ind w:left="360" w:hanging="360"/>
+      </w:pPr>
+    </w:lvl>
+    <w:lvl w:ilvl="1">
+      <w:start w:val="1"/>
+      <w:numFmt w:val="decimal"/>
+      <w:lvlText w:val="%1.%2."/>
+      <w:lvlJc w:val="left"/>
+      <w:pPr>
+        <w:ind w:left="792" w:hanging="432"/>
+      </w:pPr>
+    </w:lvl>
+    <w:lvl w:ilvl="2">
+      <w:start w:val="1"/>
+      <w:numFmt w:val="decimal"/>
+      <w:lvlText w:val="%1.%2.%3."/>
+      <w:lvlJc w:val="left"/>
+      <w:pPr>
+        <w:ind w:left="1224" w:hanging="504"/>
+      </w:pPr>
+    </w:lvl>
+    <w:lvl w:ilvl="3">
+      <w:start w:val="1"/>
+      <w:numFmt w:val="decimal"/>
+      <w:lvlText w:val="%1.%2.%3.%4."/>
+      <w:lvlJc w:val="left"/>
+      <w:pPr>
+        <w:ind w:left="1728" w:hanging="648"/>
+      </w:pPr>
+    </w:lvl>
+    <w:lvl w:ilvl="4">
+      <w:start w:val="1"/>
+      <w:numFmt w:val="decimal"/>
+      <w:lvlText w:val="%1.%2.%3.%4.%5."/>
+      <w:lvlJc w:val="left"/>
+      <w:pPr>
+        <w:ind w:left="2232" w:hanging="792"/>
+      </w:pPr>
+    </w:lvl>
+    <w:lvl w:ilvl="5">
+      <w:start w:val="1"/>
+      <w:numFmt w:val="decimal"/>
+      <w:lvlText w:val="%1.%2.%3.%4.%5.%6."/>
+      <w:lvlJc w:val="left"/>
+      <w:pPr>
+        <w:ind w:left="2736" w:hanging="936"/>
+      </w:pPr>
+    </w:lvl>
+    <w:lvl w:ilvl="6">
+      <w:start w:val="1"/>
+      <w:numFmt w:val="decimal"/>
+      <w:lvlText w:val="%1.%2.%3.%4.%5.%6.%7."/>
+      <w:lvlJc w:val="left"/>
+      <w:pPr>
+        <w:ind w:left="3240" w:hanging="1080"/>
+      </w:pPr>
+    </w:lvl>
+    <w:lvl w:ilvl="7">
+      <w:start w:val="1"/>
+      <w:numFmt w:val="decimal"/>
+      <w:lvlText w:val="%1.%2.%3.%4.%5.%6.%7.%8."/>
+      <w:lvlJc w:val="left"/>
+      <w:pPr>
+        <w:ind w:left="3744" w:hanging="1224"/>
+      </w:pPr>
+    </w:lvl>
+    <w:lvl w:ilvl="8">
+      <w:start w:val="1"/>
+      <w:numFmt w:val="decimal"/>
+      <w:lvlText w:val="%1.%2.%3.%4.%5.%6.%7.%8.%9."/>
+      <w:lvlJc w:val="left"/>
+      <w:pPr>
+        <w:ind w:left="4320" w:hanging="1440"/>
+      </w:pPr>
+    </w:lvl>
+  </w:abstractNum>
+  <w:abstractNum w:abstractNumId="2" w15:restartNumberingAfterBreak="0">
     <w:nsid w:val="2B8F401E"/>
     <w:multiLevelType w:val="hybridMultilevel"/>
     <w:tmpl w:val="E0442C0A"/>
@@ -116,8 +3594,346 @@
       </w:pPr>
     </w:lvl>
   </w:abstractNum>
+  <w:abstractNum w:abstractNumId="3" w15:restartNumberingAfterBreak="0">
+    <w:nsid w:val="45563570"/>
+    <w:multiLevelType w:val="hybridMultilevel"/>
+    <w:tmpl w:val="B30C446E"/>
+    <w:lvl w:ilvl="0" w:tplc="042A0001">
+      <w:start w:val="1"/>
+      <w:numFmt w:val="bullet"/>
+      <w:lvlText w:val=""/>
+      <w:lvlJc w:val="left"/>
+      <w:pPr>
+        <w:ind w:left="2520" w:hanging="360"/>
+      </w:pPr>
+      <w:rPr>
+        <w:rFonts w:ascii="Symbol" w:hAnsi="Symbol" w:hint="default"/>
+      </w:rPr>
+    </w:lvl>
+    <w:lvl w:ilvl="1" w:tplc="042A0003" w:tentative="1">
+      <w:start w:val="1"/>
+      <w:numFmt w:val="bullet"/>
+      <w:lvlText w:val="o"/>
+      <w:lvlJc w:val="left"/>
+      <w:pPr>
+        <w:ind w:left="3240" w:hanging="360"/>
+      </w:pPr>
+      <w:rPr>
+        <w:rFonts w:ascii="Courier New" w:hAnsi="Courier New" w:cs="Courier New" w:hint="default"/>
+      </w:rPr>
+    </w:lvl>
+    <w:lvl w:ilvl="2" w:tplc="042A0005" w:tentative="1">
+      <w:start w:val="1"/>
+      <w:numFmt w:val="bullet"/>
+      <w:lvlText w:val=""/>
+      <w:lvlJc w:val="left"/>
+      <w:pPr>
+        <w:ind w:left="3960" w:hanging="360"/>
+      </w:pPr>
+      <w:rPr>
+        <w:rFonts w:ascii="Wingdings" w:hAnsi="Wingdings" w:hint="default"/>
+      </w:rPr>
+    </w:lvl>
+    <w:lvl w:ilvl="3" w:tplc="042A0001" w:tentative="1">
+      <w:start w:val="1"/>
+      <w:numFmt w:val="bullet"/>
+      <w:lvlText w:val=""/>
+      <w:lvlJc w:val="left"/>
+      <w:pPr>
+        <w:ind w:left="4680" w:hanging="360"/>
+      </w:pPr>
+      <w:rPr>
+        <w:rFonts w:ascii="Symbol" w:hAnsi="Symbol" w:hint="default"/>
+      </w:rPr>
+    </w:lvl>
+    <w:lvl w:ilvl="4" w:tplc="042A0003" w:tentative="1">
+      <w:start w:val="1"/>
+      <w:numFmt w:val="bullet"/>
+      <w:lvlText w:val="o"/>
+      <w:lvlJc w:val="left"/>
+      <w:pPr>
+        <w:ind w:left="5400" w:hanging="360"/>
+      </w:pPr>
+      <w:rPr>
+        <w:rFonts w:ascii="Courier New" w:hAnsi="Courier New" w:cs="Courier New" w:hint="default"/>
+      </w:rPr>
+    </w:lvl>
+    <w:lvl w:ilvl="5" w:tplc="042A0005" w:tentative="1">
+      <w:start w:val="1"/>
+      <w:numFmt w:val="bullet"/>
+      <w:lvlText w:val=""/>
+      <w:lvlJc w:val="left"/>
+      <w:pPr>
+        <w:ind w:left="6120" w:hanging="360"/>
+      </w:pPr>
+      <w:rPr>
+        <w:rFonts w:ascii="Wingdings" w:hAnsi="Wingdings" w:hint="default"/>
+      </w:rPr>
+    </w:lvl>
+    <w:lvl w:ilvl="6" w:tplc="042A0001" w:tentative="1">
+      <w:start w:val="1"/>
+      <w:numFmt w:val="bullet"/>
+      <w:lvlText w:val=""/>
+      <w:lvlJc w:val="left"/>
+      <w:pPr>
+        <w:ind w:left="6840" w:hanging="360"/>
+      </w:pPr>
+      <w:rPr>
+        <w:rFonts w:ascii="Symbol" w:hAnsi="Symbol" w:hint="default"/>
+      </w:rPr>
+    </w:lvl>
+    <w:lvl w:ilvl="7" w:tplc="042A0003" w:tentative="1">
+      <w:start w:val="1"/>
+      <w:numFmt w:val="bullet"/>
+      <w:lvlText w:val="o"/>
+      <w:lvlJc w:val="left"/>
+      <w:pPr>
+        <w:ind w:left="7560" w:hanging="360"/>
+      </w:pPr>
+      <w:rPr>
+        <w:rFonts w:ascii="Courier New" w:hAnsi="Courier New" w:cs="Courier New" w:hint="default"/>
+      </w:rPr>
+    </w:lvl>
+    <w:lvl w:ilvl="8" w:tplc="042A0005" w:tentative="1">
+      <w:start w:val="1"/>
+      <w:numFmt w:val="bullet"/>
+      <w:lvlText w:val=""/>
+      <w:lvlJc w:val="left"/>
+      <w:pPr>
+        <w:ind w:left="8280" w:hanging="360"/>
+      </w:pPr>
+      <w:rPr>
+        <w:rFonts w:ascii="Wingdings" w:hAnsi="Wingdings" w:hint="default"/>
+      </w:rPr>
+    </w:lvl>
+  </w:abstractNum>
+  <w:abstractNum w:abstractNumId="4" w15:restartNumberingAfterBreak="0">
+    <w:nsid w:val="5B1B5819"/>
+    <w:multiLevelType w:val="multilevel"/>
+    <w:tmpl w:val="AB5A0720"/>
+    <w:lvl w:ilvl="0">
+      <w:start w:val="1"/>
+      <w:numFmt w:val="upperRoman"/>
+      <w:lvlText w:val="%1."/>
+      <w:lvlJc w:val="left"/>
+      <w:pPr>
+        <w:ind w:left="1080" w:hanging="720"/>
+      </w:pPr>
+      <w:rPr>
+        <w:rFonts w:hint="default"/>
+      </w:rPr>
+    </w:lvl>
+    <w:lvl w:ilvl="1">
+      <w:start w:val="1"/>
+      <w:numFmt w:val="decimal"/>
+      <w:isLgl/>
+      <w:lvlText w:val="%1.%2."/>
+      <w:lvlJc w:val="left"/>
+      <w:pPr>
+        <w:ind w:left="1800" w:hanging="720"/>
+      </w:pPr>
+      <w:rPr>
+        <w:rFonts w:hint="default"/>
+      </w:rPr>
+    </w:lvl>
+    <w:lvl w:ilvl="2">
+      <w:start w:val="1"/>
+      <w:numFmt w:val="decimal"/>
+      <w:isLgl/>
+      <w:lvlText w:val="%1.%2.%3."/>
+      <w:lvlJc w:val="left"/>
+      <w:pPr>
+        <w:ind w:left="2520" w:hanging="720"/>
+      </w:pPr>
+      <w:rPr>
+        <w:rFonts w:hint="default"/>
+      </w:rPr>
+    </w:lvl>
+    <w:lvl w:ilvl="3">
+      <w:start w:val="1"/>
+      <w:numFmt w:val="decimal"/>
+      <w:isLgl/>
+      <w:lvlText w:val="%1.%2.%3.%4."/>
+      <w:lvlJc w:val="left"/>
+      <w:pPr>
+        <w:ind w:left="3600" w:hanging="1080"/>
+      </w:pPr>
+      <w:rPr>
+        <w:rFonts w:hint="default"/>
+      </w:rPr>
+    </w:lvl>
+    <w:lvl w:ilvl="4">
+      <w:start w:val="1"/>
+      <w:numFmt w:val="decimal"/>
+      <w:isLgl/>
+      <w:lvlText w:val="%1.%2.%3.%4.%5."/>
+      <w:lvlJc w:val="left"/>
+      <w:pPr>
+        <w:ind w:left="4320" w:hanging="1080"/>
+      </w:pPr>
+      <w:rPr>
+        <w:rFonts w:hint="default"/>
+      </w:rPr>
+    </w:lvl>
+    <w:lvl w:ilvl="5">
+      <w:start w:val="1"/>
+      <w:numFmt w:val="decimal"/>
+      <w:isLgl/>
+      <w:lvlText w:val="%1.%2.%3.%4.%5.%6."/>
+      <w:lvlJc w:val="left"/>
+      <w:pPr>
+        <w:ind w:left="5400" w:hanging="1440"/>
+      </w:pPr>
+      <w:rPr>
+        <w:rFonts w:hint="default"/>
+      </w:rPr>
+    </w:lvl>
+    <w:lvl w:ilvl="6">
+      <w:start w:val="1"/>
+      <w:numFmt w:val="decimal"/>
+      <w:isLgl/>
+      <w:lvlText w:val="%1.%2.%3.%4.%5.%6.%7."/>
+      <w:lvlJc w:val="left"/>
+      <w:pPr>
+        <w:ind w:left="6480" w:hanging="1800"/>
+      </w:pPr>
+      <w:rPr>
+        <w:rFonts w:hint="default"/>
+      </w:rPr>
+    </w:lvl>
+    <w:lvl w:ilvl="7">
+      <w:start w:val="1"/>
+      <w:numFmt w:val="decimal"/>
+      <w:isLgl/>
+      <w:lvlText w:val="%1.%2.%3.%4.%5.%6.%7.%8."/>
+      <w:lvlJc w:val="left"/>
+      <w:pPr>
+        <w:ind w:left="7200" w:hanging="1800"/>
+      </w:pPr>
+      <w:rPr>
+        <w:rFonts w:hint="default"/>
+      </w:rPr>
+    </w:lvl>
+    <w:lvl w:ilvl="8">
+      <w:start w:val="1"/>
+      <w:numFmt w:val="decimal"/>
+      <w:isLgl/>
+      <w:lvlText w:val="%1.%2.%3.%4.%5.%6.%7.%8.%9."/>
+      <w:lvlJc w:val="left"/>
+      <w:pPr>
+        <w:ind w:left="8280" w:hanging="2160"/>
+      </w:pPr>
+      <w:rPr>
+        <w:rFonts w:hint="default"/>
+      </w:rPr>
+    </w:lvl>
+  </w:abstractNum>
+  <w:abstractNum w:abstractNumId="5" w15:restartNumberingAfterBreak="0">
+    <w:nsid w:val="5D7A655B"/>
+    <w:multiLevelType w:val="hybridMultilevel"/>
+    <w:tmpl w:val="57803B30"/>
+    <w:lvl w:ilvl="0" w:tplc="1B46D516">
+      <w:start w:val="1"/>
+      <w:numFmt w:val="upperRoman"/>
+      <w:lvlText w:val="%1."/>
+      <w:lvlJc w:val="left"/>
+      <w:pPr>
+        <w:ind w:left="1080" w:hanging="720"/>
+      </w:pPr>
+      <w:rPr>
+        <w:rFonts w:hint="default"/>
+      </w:rPr>
+    </w:lvl>
+    <w:lvl w:ilvl="1" w:tplc="042A0019" w:tentative="1">
+      <w:start w:val="1"/>
+      <w:numFmt w:val="lowerLetter"/>
+      <w:lvlText w:val="%2."/>
+      <w:lvlJc w:val="left"/>
+      <w:pPr>
+        <w:ind w:left="1440" w:hanging="360"/>
+      </w:pPr>
+    </w:lvl>
+    <w:lvl w:ilvl="2" w:tplc="042A001B" w:tentative="1">
+      <w:start w:val="1"/>
+      <w:numFmt w:val="lowerRoman"/>
+      <w:lvlText w:val="%3."/>
+      <w:lvlJc w:val="right"/>
+      <w:pPr>
+        <w:ind w:left="2160" w:hanging="180"/>
+      </w:pPr>
+    </w:lvl>
+    <w:lvl w:ilvl="3" w:tplc="042A000F" w:tentative="1">
+      <w:start w:val="1"/>
+      <w:numFmt w:val="decimal"/>
+      <w:lvlText w:val="%4."/>
+      <w:lvlJc w:val="left"/>
+      <w:pPr>
+        <w:ind w:left="2880" w:hanging="360"/>
+      </w:pPr>
+    </w:lvl>
+    <w:lvl w:ilvl="4" w:tplc="042A0019" w:tentative="1">
+      <w:start w:val="1"/>
+      <w:numFmt w:val="lowerLetter"/>
+      <w:lvlText w:val="%5."/>
+      <w:lvlJc w:val="left"/>
+      <w:pPr>
+        <w:ind w:left="3600" w:hanging="360"/>
+      </w:pPr>
+    </w:lvl>
+    <w:lvl w:ilvl="5" w:tplc="042A001B" w:tentative="1">
+      <w:start w:val="1"/>
+      <w:numFmt w:val="lowerRoman"/>
+      <w:lvlText w:val="%6."/>
+      <w:lvlJc w:val="right"/>
+      <w:pPr>
+        <w:ind w:left="4320" w:hanging="180"/>
+      </w:pPr>
+    </w:lvl>
+    <w:lvl w:ilvl="6" w:tplc="042A000F" w:tentative="1">
+      <w:start w:val="1"/>
+      <w:numFmt w:val="decimal"/>
+      <w:lvlText w:val="%7."/>
+      <w:lvlJc w:val="left"/>
+      <w:pPr>
+        <w:ind w:left="5040" w:hanging="360"/>
+      </w:pPr>
+    </w:lvl>
+    <w:lvl w:ilvl="7" w:tplc="042A0019" w:tentative="1">
+      <w:start w:val="1"/>
+      <w:numFmt w:val="lowerLetter"/>
+      <w:lvlText w:val="%8."/>
+      <w:lvlJc w:val="left"/>
+      <w:pPr>
+        <w:ind w:left="5760" w:hanging="360"/>
+      </w:pPr>
+    </w:lvl>
+    <w:lvl w:ilvl="8" w:tplc="042A001B" w:tentative="1">
+      <w:start w:val="1"/>
+      <w:numFmt w:val="lowerRoman"/>
+      <w:lvlText w:val="%9."/>
+      <w:lvlJc w:val="right"/>
+      <w:pPr>
+        <w:ind w:left="6480" w:hanging="180"/>
+      </w:pPr>
+    </w:lvl>
+  </w:abstractNum>
   <w:num w:numId="1">
+    <w:abstractNumId w:val="2"/>
+  </w:num>
+  <w:num w:numId="2">
+    <w:abstractNumId w:val="5"/>
+  </w:num>
+  <w:num w:numId="3">
+    <w:abstractNumId w:val="4"/>
+  </w:num>
+  <w:num w:numId="4">
+    <w:abstractNumId w:val="1"/>
+  </w:num>
+  <w:num w:numId="5">
     <w:abstractNumId w:val="0"/>
+  </w:num>
+  <w:num w:numId="6">
+    <w:abstractNumId w:val="3"/>
   </w:num>
 </w:numbering>
 </file>
@@ -521,6 +4337,27 @@
     <w:name w:val="Normal"/>
     <w:qFormat/>
   </w:style>
+  <w:style w:type="paragraph" w:styleId="Heading1">
+    <w:name w:val="heading 1"/>
+    <w:basedOn w:val="Normal"/>
+    <w:next w:val="Normal"/>
+    <w:link w:val="Heading1Char"/>
+    <w:uiPriority w:val="9"/>
+    <w:qFormat/>
+    <w:rsid w:val="00004978"/>
+    <w:pPr>
+      <w:keepNext/>
+      <w:keepLines/>
+      <w:spacing w:before="240" w:after="0"/>
+      <w:outlineLvl w:val="0"/>
+    </w:pPr>
+    <w:rPr>
+      <w:rFonts w:asciiTheme="majorHAnsi" w:eastAsiaTheme="majorEastAsia" w:hAnsiTheme="majorHAnsi" w:cstheme="majorBidi"/>
+      <w:color w:val="2F5496" w:themeColor="accent1" w:themeShade="BF"/>
+      <w:sz w:val="32"/>
+      <w:szCs w:val="32"/>
+    </w:rPr>
+  </w:style>
   <w:style w:type="character" w:default="1" w:styleId="DefaultParagraphFont">
     <w:name w:val="Default Paragraph Font"/>
     <w:uiPriority w:val="1"/>
@@ -558,6 +4395,83 @@
       <w:ind w:left="720"/>
       <w:contextualSpacing/>
     </w:pPr>
+  </w:style>
+  <w:style w:type="character" w:customStyle="1" w:styleId="Heading1Char">
+    <w:name w:val="Heading 1 Char"/>
+    <w:basedOn w:val="DefaultParagraphFont"/>
+    <w:link w:val="Heading1"/>
+    <w:uiPriority w:val="9"/>
+    <w:rsid w:val="00004978"/>
+    <w:rPr>
+      <w:rFonts w:asciiTheme="majorHAnsi" w:eastAsiaTheme="majorEastAsia" w:hAnsiTheme="majorHAnsi" w:cstheme="majorBidi"/>
+      <w:color w:val="2F5496" w:themeColor="accent1" w:themeShade="BF"/>
+      <w:sz w:val="32"/>
+      <w:szCs w:val="32"/>
+    </w:rPr>
+  </w:style>
+  <w:style w:type="paragraph" w:styleId="TOCHeading">
+    <w:name w:val="TOC Heading"/>
+    <w:basedOn w:val="Heading1"/>
+    <w:next w:val="Normal"/>
+    <w:uiPriority w:val="39"/>
+    <w:unhideWhenUsed/>
+    <w:qFormat/>
+    <w:rsid w:val="00004978"/>
+    <w:pPr>
+      <w:outlineLvl w:val="9"/>
+    </w:pPr>
+    <w:rPr>
+      <w:lang w:val="en-US"/>
+    </w:rPr>
+  </w:style>
+  <w:style w:type="paragraph" w:styleId="TOC1">
+    <w:name w:val="toc 1"/>
+    <w:basedOn w:val="Normal"/>
+    <w:next w:val="Normal"/>
+    <w:autoRedefine/>
+    <w:uiPriority w:val="39"/>
+    <w:unhideWhenUsed/>
+    <w:rsid w:val="00004978"/>
+    <w:pPr>
+      <w:spacing w:after="100"/>
+    </w:pPr>
+  </w:style>
+  <w:style w:type="paragraph" w:styleId="TOC2">
+    <w:name w:val="toc 2"/>
+    <w:basedOn w:val="Normal"/>
+    <w:next w:val="Normal"/>
+    <w:autoRedefine/>
+    <w:uiPriority w:val="39"/>
+    <w:unhideWhenUsed/>
+    <w:rsid w:val="00004978"/>
+    <w:pPr>
+      <w:spacing w:after="100"/>
+      <w:ind w:left="220"/>
+    </w:pPr>
+  </w:style>
+  <w:style w:type="paragraph" w:styleId="TOC3">
+    <w:name w:val="toc 3"/>
+    <w:basedOn w:val="Normal"/>
+    <w:next w:val="Normal"/>
+    <w:autoRedefine/>
+    <w:uiPriority w:val="39"/>
+    <w:unhideWhenUsed/>
+    <w:rsid w:val="00004978"/>
+    <w:pPr>
+      <w:spacing w:after="100"/>
+      <w:ind w:left="440"/>
+    </w:pPr>
+  </w:style>
+  <w:style w:type="character" w:styleId="Hyperlink">
+    <w:name w:val="Hyperlink"/>
+    <w:basedOn w:val="DefaultParagraphFont"/>
+    <w:uiPriority w:val="99"/>
+    <w:unhideWhenUsed/>
+    <w:rsid w:val="00004978"/>
+    <w:rPr>
+      <w:color w:val="0563C1" w:themeColor="hyperlink"/>
+      <w:u w:val="single"/>
+    </w:rPr>
   </w:style>
 </w:styles>
 </file>
@@ -855,4 +4769,16 @@
     </a:ext>
   </a:extLst>
 </a:theme>
+</file>
+
+<file path=customXml/item1.xml><?xml version="1.0" encoding="utf-8"?>
+<b:Sources xmlns:b="http://schemas.openxmlformats.org/officeDocument/2006/bibliography" xmlns="http://schemas.openxmlformats.org/officeDocument/2006/bibliography" SelectedStyle="\APASixthEditionOfficeOnline.xsl" StyleName="APA" Version="6"/>
+</file>
+
+<file path=customXml/itemProps1.xml><?xml version="1.0" encoding="utf-8"?>
+<ds:datastoreItem xmlns:ds="http://schemas.openxmlformats.org/officeDocument/2006/customXml" ds:itemID="{5897143B-1E74-43C7-8E10-D49330A6FE0F}">
+  <ds:schemaRefs>
+    <ds:schemaRef ds:uri="http://schemas.openxmlformats.org/officeDocument/2006/bibliography"/>
+  </ds:schemaRefs>
+</ds:datastoreItem>
 </file>